--- a/Semana 1 Día 4/EVIDENCIA 1 29.04.docx
+++ b/Semana 1 Día 4/EVIDENCIA 1 29.04.docx
@@ -1,19 +1,25 @@
 
 <file path=word/document.xml><?xml version="1.0" encoding="utf-8"?>
-<w:document xmlns:wpc="http://schemas.microsoft.com/office/word/2010/wordprocessingCanvas" xmlns:cx="http://schemas.microsoft.com/office/drawing/2014/chartex" xmlns:cx1="http://schemas.microsoft.com/office/drawing/2015/9/8/chartex" xmlns:cx2="http://schemas.microsoft.com/office/drawing/2015/10/21/chartex" xmlns:cx3="http://schemas.microsoft.com/office/drawing/2016/5/9/chartex" xmlns:cx4="http://schemas.microsoft.com/office/drawing/2016/5/10/chartex" xmlns:cx5="http://schemas.microsoft.com/office/drawing/2016/5/11/chartex" xmlns:cx6="http://schemas.microsoft.com/office/drawing/2016/5/12/chartex" xmlns:cx7="http://schemas.microsoft.com/office/drawing/2016/5/13/chartex" xmlns:cx8="http://schemas.microsoft.com/office/drawing/2016/5/14/chartex" xmlns:mc="http://schemas.openxmlformats.org/markup-compatibility/2006" xmlns:aink="http://schemas.microsoft.com/office/drawing/2016/ink" xmlns:am3d="http://schemas.microsoft.com/office/drawing/2017/model3d" xmlns:o="urn:schemas-microsoft-com:office:office" xmlns:r="http://schemas.openxmlformats.org/officeDocument/2006/relationships" xmlns:m="http://schemas.openxmlformats.org/officeDocument/2006/math" xmlns:v="urn:schemas-microsoft-com:vml" xmlns:wp14="http://schemas.microsoft.com/office/word/2010/wordprocessingDrawing" xmlns:wp="http://schemas.openxmlformats.org/drawingml/2006/wordprocessingDrawing" xmlns:w10="urn:schemas-microsoft-com:office:word" xmlns:w="http://schemas.openxmlformats.org/wordprocessingml/2006/main" xmlns:w14="http://schemas.microsoft.com/office/word/2010/wordml" xmlns:w15="http://schemas.microsoft.com/office/word/2012/wordml" xmlns:w16cex="http://schemas.microsoft.com/office/word/2018/wordml/cex" xmlns:w16cid="http://schemas.microsoft.com/office/word/2016/wordml/cid" xmlns:w16="http://schemas.microsoft.com/office/word/2018/wordml" xmlns:w16sdtdh="http://schemas.microsoft.com/office/word/2020/wordml/sdtdatahash" xmlns:w16se="http://schemas.microsoft.com/office/word/2015/wordml/symex" xmlns:wpg="http://schemas.microsoft.com/office/word/2010/wordprocessingGroup" xmlns:wpi="http://schemas.microsoft.com/office/word/2010/wordprocessingInk" xmlns:wne="http://schemas.microsoft.com/office/word/2006/wordml" xmlns:wps="http://schemas.microsoft.com/office/word/2010/wordprocessingShape" mc:Ignorable="w14 w15 w16se w16cid w16 w16cex w16sdtdh wp14">
+<w:document xmlns:wpc="http://schemas.microsoft.com/office/word/2010/wordprocessingCanvas" xmlns:mc="http://schemas.openxmlformats.org/markup-compatibility/2006" xmlns:o="urn:schemas-microsoft-com:office:office" xmlns:r="http://schemas.openxmlformats.org/officeDocument/2006/relationships" xmlns:m="http://schemas.openxmlformats.org/officeDocument/2006/math" xmlns:v="urn:schemas-microsoft-com:vml" xmlns:wp14="http://schemas.microsoft.com/office/word/2010/wordprocessingDrawing" xmlns:wp="http://schemas.openxmlformats.org/drawingml/2006/wordprocessingDrawing" xmlns:w10="urn:schemas-microsoft-com:office:word" xmlns:w="http://schemas.openxmlformats.org/wordprocessingml/2006/main" xmlns:w14="http://schemas.microsoft.com/office/word/2010/wordml" xmlns:wpg="http://schemas.microsoft.com/office/word/2010/wordprocessingGroup" xmlns:wpi="http://schemas.microsoft.com/office/word/2010/wordprocessingInk" xmlns:wne="http://schemas.microsoft.com/office/word/2006/wordml" xmlns:wps="http://schemas.microsoft.com/office/word/2010/wordprocessingShape" mc:Ignorable="w14 wp14">
   <w:body>
     <w:p/>
     <w:p/>
     <w:p/>
     <w:p>
       <w:r>
-        <w:t xml:space="preserve">TRABAJO INDIVIDUAL:  </w:t>
-      </w:r>
-      <w:proofErr w:type="gramStart"/>
-      <w:r>
-        <w:t>PREPARAR  SANDWICH</w:t>
-      </w:r>
-      <w:proofErr w:type="gramEnd"/>
+        <w:t>TRABAJO INDIVIDUAL</w:t>
+      </w:r>
+      <w:proofErr w:type="gramStart"/>
+      <w:r>
+        <w:t xml:space="preserve">:  </w:t>
+      </w:r>
+      <w:r>
+        <w:t>PREPARAR</w:t>
+      </w:r>
+      <w:proofErr w:type="gramEnd"/>
+      <w:r>
+        <w:t xml:space="preserve">  SANDWICH</w:t>
+      </w:r>
     </w:p>
     <w:p>
       <w:pPr>
@@ -129,10 +135,2035 @@
       </w:r>
     </w:p>
     <w:p>
-      <w:r>
-        <w:t>https://javadesdecero.es/basico/tipos-datos-java-ejemplos/</w:t>
-      </w:r>
-    </w:p>
+      <w:hyperlink r:id="rId6" w:history="1">
+        <w:r>
+          <w:rPr>
+            <w:rStyle w:val="Hipervnculo"/>
+          </w:rPr>
+          <w:t>https://javadesdecero.es/basico/tipos-datos-java-ejemplos/</w:t>
+        </w:r>
+      </w:hyperlink>
+    </w:p>
+    <w:p/>
+    <w:p/>
+    <w:p/>
+    <w:p/>
+    <w:p/>
+    <w:p/>
+    <w:p/>
+    <w:p/>
+    <w:p/>
+    <w:p/>
+    <w:p/>
+    <w:p/>
+    <w:p>
+      <w:proofErr w:type="gramStart"/>
+      <w:r>
+        <w:t>algoritmo</w:t>
+      </w:r>
+      <w:proofErr w:type="gramEnd"/>
+      <w:r>
+        <w:t xml:space="preserve"> Sumar</w:t>
+      </w:r>
+    </w:p>
+    <w:p>
+      <w:proofErr w:type="gramStart"/>
+      <w:r>
+        <w:t>variables</w:t>
+      </w:r>
+      <w:proofErr w:type="gramEnd"/>
+    </w:p>
+    <w:p>
+      <w:proofErr w:type="gramStart"/>
+      <w:r>
+        <w:t>entero</w:t>
+      </w:r>
+      <w:proofErr w:type="gramEnd"/>
+      <w:r>
+        <w:t xml:space="preserve"> num1, num2, suma</w:t>
+      </w:r>
+    </w:p>
+    <w:p>
+      <w:proofErr w:type="gramStart"/>
+      <w:r>
+        <w:t>inicio</w:t>
+      </w:r>
+      <w:proofErr w:type="gramEnd"/>
+    </w:p>
+    <w:p>
+      <w:proofErr w:type="gramStart"/>
+      <w:r>
+        <w:t>escribir</w:t>
+      </w:r>
+      <w:proofErr w:type="gramEnd"/>
+      <w:r>
+        <w:t xml:space="preserve"> "Introduzca primer número (entero): "</w:t>
+      </w:r>
+    </w:p>
+    <w:p>
+      <w:proofErr w:type="gramStart"/>
+      <w:r>
+        <w:t>leer</w:t>
+      </w:r>
+      <w:proofErr w:type="gramEnd"/>
+      <w:r>
+        <w:t xml:space="preserve"> num1</w:t>
+      </w:r>
+    </w:p>
+    <w:p>
+      <w:proofErr w:type="gramStart"/>
+      <w:r>
+        <w:t>escribir</w:t>
+      </w:r>
+      <w:proofErr w:type="gramEnd"/>
+      <w:r>
+        <w:t xml:space="preserve"> "Introduzca segundo número (entero): "</w:t>
+      </w:r>
+    </w:p>
+    <w:p>
+      <w:proofErr w:type="gramStart"/>
+      <w:r>
+        <w:t>leer</w:t>
+      </w:r>
+      <w:proofErr w:type="gramEnd"/>
+      <w:r>
+        <w:t xml:space="preserve"> num2</w:t>
+      </w:r>
+    </w:p>
+    <w:p>
+      <w:proofErr w:type="gramStart"/>
+      <w:r>
+        <w:t>suma</w:t>
+      </w:r>
+      <w:proofErr w:type="gramEnd"/>
+      <w:r>
+        <w:t xml:space="preserve"> = num1+num2</w:t>
+      </w:r>
+    </w:p>
+    <w:p>
+      <w:r>
+        <w:t>Escribir "El resultado de la suma es: ", suma</w:t>
+      </w:r>
+    </w:p>
+    <w:p>
+      <w:proofErr w:type="gramStart"/>
+      <w:r>
+        <w:t>fin</w:t>
+      </w:r>
+      <w:proofErr w:type="gramEnd"/>
+    </w:p>
+    <w:p>
+      <w:proofErr w:type="spellStart"/>
+      <w:proofErr w:type="gramStart"/>
+      <w:r>
+        <w:t>ahi</w:t>
+      </w:r>
+      <w:proofErr w:type="spellEnd"/>
+      <w:proofErr w:type="gramEnd"/>
+      <w:r>
+        <w:t xml:space="preserve"> esta</w:t>
+      </w:r>
+    </w:p>
+    <w:p>
+      <w:r>
+        <w:t xml:space="preserve">2 </w:t>
+      </w:r>
+      <w:proofErr w:type="gramStart"/>
+      <w:r>
+        <w:t>ejercicio</w:t>
+      </w:r>
+      <w:proofErr w:type="gramEnd"/>
+    </w:p>
+    <w:p>
+      <w:r>
+        <w:t>Ejercicio 1</w:t>
+      </w:r>
+    </w:p>
+    <w:p>
+      <w:r>
+        <w:t>Determinar las variables y/o constantes involucradas</w:t>
+      </w:r>
+    </w:p>
+    <w:p>
+      <w:proofErr w:type="gramStart"/>
+      <w:r>
+        <w:t>1)Realizar</w:t>
+      </w:r>
+      <w:proofErr w:type="gramEnd"/>
+      <w:r>
+        <w:t xml:space="preserve"> un algoritmo en </w:t>
+      </w:r>
+      <w:proofErr w:type="spellStart"/>
+      <w:r>
+        <w:t>pseudocodigo</w:t>
+      </w:r>
+      <w:proofErr w:type="spellEnd"/>
+      <w:r>
+        <w:t xml:space="preserve"> que permita sumar dos números.</w:t>
+      </w:r>
+    </w:p>
+    <w:p>
+      <w:proofErr w:type="gramStart"/>
+      <w:r>
+        <w:t>variables</w:t>
+      </w:r>
+      <w:proofErr w:type="gramEnd"/>
+      <w:r>
+        <w:t xml:space="preserve">: </w:t>
+      </w:r>
+      <w:proofErr w:type="spellStart"/>
+      <w:r>
+        <w:t>int</w:t>
+      </w:r>
+      <w:proofErr w:type="spellEnd"/>
+      <w:r>
+        <w:t xml:space="preserve"> n1, n2, suma</w:t>
+      </w:r>
+    </w:p>
+    <w:p>
+      <w:proofErr w:type="gramStart"/>
+      <w:r>
+        <w:t>inicio</w:t>
+      </w:r>
+      <w:proofErr w:type="gramEnd"/>
+    </w:p>
+    <w:p>
+      <w:r>
+        <w:t xml:space="preserve">   </w:t>
+      </w:r>
+      <w:proofErr w:type="gramStart"/>
+      <w:r>
+        <w:t>escribir</w:t>
+      </w:r>
+      <w:proofErr w:type="gramEnd"/>
+      <w:r>
+        <w:t xml:space="preserve"> "Introducir n1 (entero) </w:t>
+      </w:r>
+    </w:p>
+    <w:p>
+      <w:r>
+        <w:t xml:space="preserve">   </w:t>
+      </w:r>
+      <w:proofErr w:type="gramStart"/>
+      <w:r>
+        <w:t>leer</w:t>
+      </w:r>
+      <w:proofErr w:type="gramEnd"/>
+      <w:r>
+        <w:t xml:space="preserve"> n1 </w:t>
+      </w:r>
+    </w:p>
+    <w:p>
+      <w:r>
+        <w:t xml:space="preserve">   </w:t>
+      </w:r>
+      <w:proofErr w:type="gramStart"/>
+      <w:r>
+        <w:t>escribir</w:t>
+      </w:r>
+      <w:proofErr w:type="gramEnd"/>
+      <w:r>
+        <w:t xml:space="preserve"> "Introducir n2 (entero) </w:t>
+      </w:r>
+    </w:p>
+    <w:p>
+      <w:r>
+        <w:t xml:space="preserve">   </w:t>
+      </w:r>
+      <w:proofErr w:type="gramStart"/>
+      <w:r>
+        <w:t>leer</w:t>
+      </w:r>
+      <w:proofErr w:type="gramEnd"/>
+      <w:r>
+        <w:t xml:space="preserve"> n2 </w:t>
+      </w:r>
+    </w:p>
+    <w:p>
+      <w:r>
+        <w:t xml:space="preserve">   </w:t>
+      </w:r>
+      <w:proofErr w:type="gramStart"/>
+      <w:r>
+        <w:t>suma</w:t>
+      </w:r>
+      <w:proofErr w:type="gramEnd"/>
+      <w:r>
+        <w:t xml:space="preserve"> = n1+n2</w:t>
+      </w:r>
+    </w:p>
+    <w:p>
+      <w:r>
+        <w:t xml:space="preserve">   Escribir "El resultado de la suma es: ",  suma</w:t>
+      </w:r>
+    </w:p>
+    <w:p>
+      <w:proofErr w:type="gramStart"/>
+      <w:r>
+        <w:lastRenderedPageBreak/>
+        <w:t>fin</w:t>
+      </w:r>
+      <w:proofErr w:type="gramEnd"/>
+    </w:p>
+    <w:p>
+      <w:r>
+        <w:t xml:space="preserve">2) Realizar un algoritmo en </w:t>
+      </w:r>
+      <w:proofErr w:type="spellStart"/>
+      <w:r>
+        <w:t>Pseudocodigo</w:t>
+      </w:r>
+      <w:proofErr w:type="spellEnd"/>
+      <w:r>
+        <w:t xml:space="preserve"> que permita calcular el promedio de 3 notas</w:t>
+      </w:r>
+    </w:p>
+    <w:p>
+      <w:proofErr w:type="gramStart"/>
+      <w:r>
+        <w:t>variables</w:t>
+      </w:r>
+      <w:proofErr w:type="gramEnd"/>
+      <w:r>
+        <w:t>: nota1, nota2, nota3 promedio</w:t>
+      </w:r>
+    </w:p>
+    <w:p>
+      <w:proofErr w:type="gramStart"/>
+      <w:r>
+        <w:t>inicio</w:t>
+      </w:r>
+      <w:proofErr w:type="gramEnd"/>
+    </w:p>
+    <w:p>
+      <w:r>
+        <w:t xml:space="preserve">   </w:t>
+      </w:r>
+      <w:proofErr w:type="gramStart"/>
+      <w:r>
+        <w:t>escribir</w:t>
+      </w:r>
+      <w:proofErr w:type="gramEnd"/>
+      <w:r>
+        <w:t xml:space="preserve"> "Introducir primera nota  (decimal) </w:t>
+      </w:r>
+    </w:p>
+    <w:p>
+      <w:r>
+        <w:t xml:space="preserve">   </w:t>
+      </w:r>
+      <w:proofErr w:type="gramStart"/>
+      <w:r>
+        <w:t>leer</w:t>
+      </w:r>
+      <w:proofErr w:type="gramEnd"/>
+      <w:r>
+        <w:t xml:space="preserve"> nota1 </w:t>
+      </w:r>
+    </w:p>
+    <w:p>
+      <w:r>
+        <w:t xml:space="preserve">   </w:t>
+      </w:r>
+      <w:proofErr w:type="gramStart"/>
+      <w:r>
+        <w:t>escribir</w:t>
+      </w:r>
+      <w:proofErr w:type="gramEnd"/>
+      <w:r>
+        <w:t xml:space="preserve"> "Introducir segunda nota (decimal) </w:t>
+      </w:r>
+    </w:p>
+    <w:p>
+      <w:r>
+        <w:t xml:space="preserve">   </w:t>
+      </w:r>
+      <w:proofErr w:type="gramStart"/>
+      <w:r>
+        <w:t>leer</w:t>
+      </w:r>
+      <w:proofErr w:type="gramEnd"/>
+      <w:r>
+        <w:t xml:space="preserve"> nota2 </w:t>
+      </w:r>
+    </w:p>
+    <w:p>
+      <w:r>
+        <w:t xml:space="preserve">    </w:t>
+      </w:r>
+      <w:proofErr w:type="gramStart"/>
+      <w:r>
+        <w:t>escribir</w:t>
+      </w:r>
+      <w:proofErr w:type="gramEnd"/>
+      <w:r>
+        <w:t xml:space="preserve"> "Introducir tercera nota   </w:t>
+      </w:r>
+    </w:p>
+    <w:p>
+      <w:r>
+        <w:t xml:space="preserve">   </w:t>
+      </w:r>
+      <w:proofErr w:type="gramStart"/>
+      <w:r>
+        <w:t>leer</w:t>
+      </w:r>
+      <w:proofErr w:type="gramEnd"/>
+      <w:r>
+        <w:t xml:space="preserve"> nota3 (decimal)</w:t>
+      </w:r>
+    </w:p>
+    <w:p>
+      <w:r>
+        <w:t xml:space="preserve">   </w:t>
+      </w:r>
+      <w:proofErr w:type="gramStart"/>
+      <w:r>
+        <w:t>promedio</w:t>
+      </w:r>
+      <w:proofErr w:type="gramEnd"/>
+      <w:r>
+        <w:t xml:space="preserve"> = nota1+nota2+nota3/3</w:t>
+      </w:r>
+    </w:p>
+    <w:p>
+      <w:r>
+        <w:t xml:space="preserve">   Escribir "El promedio de las 3 notas es: ",  promedio</w:t>
+      </w:r>
+    </w:p>
+    <w:p>
+      <w:proofErr w:type="gramStart"/>
+      <w:r>
+        <w:t>fin</w:t>
+      </w:r>
+      <w:proofErr w:type="gramEnd"/>
+    </w:p>
+    <w:p>
+      <w:r>
+        <w:t xml:space="preserve">3) Realizar un algoritmo en </w:t>
+      </w:r>
+      <w:proofErr w:type="spellStart"/>
+      <w:r>
+        <w:t>pseudocodigo</w:t>
+      </w:r>
+      <w:proofErr w:type="spellEnd"/>
+      <w:r>
+        <w:t xml:space="preserve"> que permita calcular el cuadrado de </w:t>
+      </w:r>
+      <w:proofErr w:type="gramStart"/>
+      <w:r>
+        <w:t>un</w:t>
+      </w:r>
+      <w:proofErr w:type="gramEnd"/>
+      <w:r>
+        <w:t xml:space="preserve"> n°</w:t>
+      </w:r>
+    </w:p>
+    <w:p>
+      <w:proofErr w:type="gramStart"/>
+      <w:r>
+        <w:t>variables</w:t>
+      </w:r>
+      <w:proofErr w:type="gramEnd"/>
+      <w:r>
+        <w:t>:  n entero , resultado</w:t>
+      </w:r>
+    </w:p>
+    <w:p>
+      <w:proofErr w:type="gramStart"/>
+      <w:r>
+        <w:t>inicio</w:t>
+      </w:r>
+      <w:proofErr w:type="gramEnd"/>
+    </w:p>
+    <w:p>
+      <w:proofErr w:type="gramStart"/>
+      <w:r>
+        <w:t>escribir</w:t>
+      </w:r>
+      <w:proofErr w:type="gramEnd"/>
+      <w:r>
+        <w:t xml:space="preserve"> "introducir el valor de n entero"</w:t>
+      </w:r>
+    </w:p>
+    <w:p>
+      <w:proofErr w:type="gramStart"/>
+      <w:r>
+        <w:t>leer</w:t>
+      </w:r>
+      <w:proofErr w:type="gramEnd"/>
+      <w:r>
+        <w:t xml:space="preserve">  n entero</w:t>
+      </w:r>
+    </w:p>
+    <w:p>
+      <w:proofErr w:type="gramStart"/>
+      <w:r>
+        <w:t>cuadrado</w:t>
+      </w:r>
+      <w:proofErr w:type="gramEnd"/>
+      <w:r>
+        <w:t>= n*n</w:t>
+      </w:r>
+    </w:p>
+    <w:p>
+      <w:r>
+        <w:t>Escribir "el Cuadrado del número es" = resultado</w:t>
+      </w:r>
+    </w:p>
+    <w:p>
+      <w:r>
+        <w:t>LIQUIDACION SUELDO</w:t>
+      </w:r>
+    </w:p>
+    <w:p>
+      <w:r>
+        <w:t>Variables</w:t>
+      </w:r>
+      <w:proofErr w:type="gramStart"/>
+      <w:r>
+        <w:t xml:space="preserve">:  </w:t>
+      </w:r>
+      <w:proofErr w:type="spellStart"/>
+      <w:r>
+        <w:t>rut</w:t>
+      </w:r>
+      <w:proofErr w:type="spellEnd"/>
+      <w:proofErr w:type="gramEnd"/>
+      <w:r>
+        <w:t>, nombre, cargo</w:t>
+      </w:r>
+    </w:p>
+    <w:p>
+      <w:r>
+        <w:t>Haberes imponibles</w:t>
+      </w:r>
+      <w:proofErr w:type="gramStart"/>
+      <w:r>
+        <w:t>:  SUELDO</w:t>
+      </w:r>
+      <w:proofErr w:type="gramEnd"/>
+      <w:r>
+        <w:t xml:space="preserve"> base, gratificación, </w:t>
+      </w:r>
+      <w:proofErr w:type="spellStart"/>
+      <w:r>
+        <w:t>hhee</w:t>
+      </w:r>
+      <w:proofErr w:type="spellEnd"/>
+    </w:p>
+    <w:p>
+      <w:r>
+        <w:t>Haberes no imponible</w:t>
+      </w:r>
+      <w:proofErr w:type="gramStart"/>
+      <w:r>
+        <w:t>:  Asignación</w:t>
+      </w:r>
+      <w:proofErr w:type="gramEnd"/>
+      <w:r>
+        <w:t xml:space="preserve"> movilización, familiar, colación</w:t>
+      </w:r>
+    </w:p>
+    <w:p>
+      <w:pPr>
+        <w:rPr>
+          <w:rFonts w:ascii="Arial" w:hAnsi="Arial" w:cs="Arial"/>
+          <w:color w:val="202124"/>
+          <w:sz w:val="20"/>
+          <w:szCs w:val="20"/>
+          <w:shd w:val="clear" w:color="auto" w:fill="FFFFFF"/>
+        </w:rPr>
+      </w:pPr>
+      <w:proofErr w:type="spellStart"/>
+      <w:r>
+        <w:t>INICIO</w:t>
+      </w:r>
+      <w:r>
+        <w:rPr>
+          <w:rFonts w:ascii="Arial" w:hAnsi="Arial" w:cs="Arial"/>
+          <w:color w:val="202124"/>
+          <w:sz w:val="20"/>
+          <w:szCs w:val="20"/>
+          <w:shd w:val="clear" w:color="auto" w:fill="FFFFFF"/>
+        </w:rPr>
+        <w:t>nicio</w:t>
+      </w:r>
+      <w:proofErr w:type="spellEnd"/>
+      <w:r>
+        <w:rPr>
+          <w:rFonts w:ascii="Arial" w:hAnsi="Arial" w:cs="Arial"/>
+          <w:color w:val="202124"/>
+          <w:sz w:val="20"/>
+          <w:szCs w:val="20"/>
+          <w:shd w:val="clear" w:color="auto" w:fill="FFFFFF"/>
+        </w:rPr>
+        <w:t xml:space="preserve"> </w:t>
+      </w:r>
+      <w:proofErr w:type="spellStart"/>
+      <w:r>
+        <w:rPr>
+          <w:rFonts w:ascii="Arial" w:hAnsi="Arial" w:cs="Arial"/>
+          <w:color w:val="202124"/>
+          <w:sz w:val="20"/>
+          <w:szCs w:val="20"/>
+          <w:shd w:val="clear" w:color="auto" w:fill="FFFFFF"/>
+        </w:rPr>
+        <w:t>imprimir:"ingrese</w:t>
+      </w:r>
+      <w:proofErr w:type="spellEnd"/>
+      <w:r>
+        <w:rPr>
+          <w:rFonts w:ascii="Arial" w:hAnsi="Arial" w:cs="Arial"/>
+          <w:color w:val="202124"/>
+          <w:sz w:val="20"/>
+          <w:szCs w:val="20"/>
+          <w:shd w:val="clear" w:color="auto" w:fill="FFFFFF"/>
+        </w:rPr>
+        <w:t xml:space="preserve"> nombre" leer nombre </w:t>
+      </w:r>
+      <w:proofErr w:type="spellStart"/>
+      <w:r>
+        <w:rPr>
+          <w:rFonts w:ascii="Arial" w:hAnsi="Arial" w:cs="Arial"/>
+          <w:color w:val="202124"/>
+          <w:sz w:val="20"/>
+          <w:szCs w:val="20"/>
+          <w:shd w:val="clear" w:color="auto" w:fill="FFFFFF"/>
+        </w:rPr>
+        <w:t>imprimir:"ingrese</w:t>
+      </w:r>
+      <w:proofErr w:type="spellEnd"/>
+      <w:r>
+        <w:rPr>
+          <w:rFonts w:ascii="Arial" w:hAnsi="Arial" w:cs="Arial"/>
+          <w:color w:val="202124"/>
+          <w:sz w:val="20"/>
+          <w:szCs w:val="20"/>
+          <w:shd w:val="clear" w:color="auto" w:fill="FFFFFF"/>
+        </w:rPr>
+        <w:t xml:space="preserve"> </w:t>
+      </w:r>
+      <w:proofErr w:type="spellStart"/>
+      <w:r>
+        <w:rPr>
+          <w:rFonts w:ascii="Arial" w:hAnsi="Arial" w:cs="Arial"/>
+          <w:color w:val="202124"/>
+          <w:sz w:val="20"/>
+          <w:szCs w:val="20"/>
+          <w:shd w:val="clear" w:color="auto" w:fill="FFFFFF"/>
+        </w:rPr>
+        <w:t>rut</w:t>
+      </w:r>
+      <w:proofErr w:type="spellEnd"/>
+      <w:r>
+        <w:rPr>
+          <w:rFonts w:ascii="Arial" w:hAnsi="Arial" w:cs="Arial"/>
+          <w:color w:val="202124"/>
+          <w:sz w:val="20"/>
+          <w:szCs w:val="20"/>
+          <w:shd w:val="clear" w:color="auto" w:fill="FFFFFF"/>
+        </w:rPr>
+        <w:t xml:space="preserve">" leer </w:t>
+      </w:r>
+      <w:proofErr w:type="spellStart"/>
+      <w:r>
+        <w:rPr>
+          <w:rFonts w:ascii="Arial" w:hAnsi="Arial" w:cs="Arial"/>
+          <w:color w:val="202124"/>
+          <w:sz w:val="20"/>
+          <w:szCs w:val="20"/>
+          <w:shd w:val="clear" w:color="auto" w:fill="FFFFFF"/>
+        </w:rPr>
+        <w:t>rut</w:t>
+      </w:r>
+      <w:proofErr w:type="spellEnd"/>
+      <w:r>
+        <w:rPr>
+          <w:rFonts w:ascii="Arial" w:hAnsi="Arial" w:cs="Arial"/>
+          <w:color w:val="202124"/>
+          <w:sz w:val="20"/>
+          <w:szCs w:val="20"/>
+          <w:shd w:val="clear" w:color="auto" w:fill="FFFFFF"/>
+        </w:rPr>
+        <w:t xml:space="preserve"> </w:t>
+      </w:r>
+      <w:proofErr w:type="spellStart"/>
+      <w:r>
+        <w:rPr>
+          <w:rFonts w:ascii="Arial" w:hAnsi="Arial" w:cs="Arial"/>
+          <w:color w:val="202124"/>
+          <w:sz w:val="20"/>
+          <w:szCs w:val="20"/>
+          <w:shd w:val="clear" w:color="auto" w:fill="FFFFFF"/>
+        </w:rPr>
+        <w:t>imprimir:"ingrese</w:t>
+      </w:r>
+      <w:proofErr w:type="spellEnd"/>
+      <w:r>
+        <w:rPr>
+          <w:rFonts w:ascii="Arial" w:hAnsi="Arial" w:cs="Arial"/>
+          <w:color w:val="202124"/>
+          <w:sz w:val="20"/>
+          <w:szCs w:val="20"/>
+          <w:shd w:val="clear" w:color="auto" w:fill="FFFFFF"/>
+        </w:rPr>
+        <w:t xml:space="preserve"> edad" leer edad </w:t>
+      </w:r>
+      <w:proofErr w:type="spellStart"/>
+      <w:r>
+        <w:rPr>
+          <w:rFonts w:ascii="Arial" w:hAnsi="Arial" w:cs="Arial"/>
+          <w:color w:val="202124"/>
+          <w:sz w:val="20"/>
+          <w:szCs w:val="20"/>
+          <w:shd w:val="clear" w:color="auto" w:fill="FFFFFF"/>
+        </w:rPr>
+        <w:t>imprimir:"ingrese</w:t>
+      </w:r>
+      <w:proofErr w:type="spellEnd"/>
+      <w:r>
+        <w:rPr>
+          <w:rFonts w:ascii="Arial" w:hAnsi="Arial" w:cs="Arial"/>
+          <w:color w:val="202124"/>
+          <w:sz w:val="20"/>
+          <w:szCs w:val="20"/>
+          <w:shd w:val="clear" w:color="auto" w:fill="FFFFFF"/>
+        </w:rPr>
+        <w:t xml:space="preserve"> cargo" leer cargo </w:t>
+      </w:r>
+      <w:proofErr w:type="spellStart"/>
+      <w:r>
+        <w:rPr>
+          <w:rFonts w:ascii="Arial" w:hAnsi="Arial" w:cs="Arial"/>
+          <w:color w:val="202124"/>
+          <w:sz w:val="20"/>
+          <w:szCs w:val="20"/>
+          <w:shd w:val="clear" w:color="auto" w:fill="FFFFFF"/>
+        </w:rPr>
+        <w:t>imprimir:"ingrese</w:t>
+      </w:r>
+      <w:proofErr w:type="spellEnd"/>
+      <w:r>
+        <w:rPr>
+          <w:rFonts w:ascii="Arial" w:hAnsi="Arial" w:cs="Arial"/>
+          <w:color w:val="202124"/>
+          <w:sz w:val="20"/>
+          <w:szCs w:val="20"/>
+          <w:shd w:val="clear" w:color="auto" w:fill="FFFFFF"/>
+        </w:rPr>
+        <w:t xml:space="preserve"> </w:t>
+      </w:r>
+      <w:proofErr w:type="spellStart"/>
+      <w:r>
+        <w:rPr>
+          <w:rFonts w:ascii="Arial" w:hAnsi="Arial" w:cs="Arial"/>
+          <w:color w:val="202124"/>
+          <w:sz w:val="20"/>
+          <w:szCs w:val="20"/>
+          <w:shd w:val="clear" w:color="auto" w:fill="FFFFFF"/>
+        </w:rPr>
+        <w:t>dias</w:t>
+      </w:r>
+      <w:proofErr w:type="spellEnd"/>
+      <w:r>
+        <w:rPr>
+          <w:rFonts w:ascii="Arial" w:hAnsi="Arial" w:cs="Arial"/>
+          <w:color w:val="202124"/>
+          <w:sz w:val="20"/>
+          <w:szCs w:val="20"/>
+          <w:shd w:val="clear" w:color="auto" w:fill="FFFFFF"/>
+        </w:rPr>
+        <w:t xml:space="preserve"> trabajados" leer </w:t>
+      </w:r>
+      <w:proofErr w:type="spellStart"/>
+      <w:r>
+        <w:rPr>
+          <w:rFonts w:ascii="Arial" w:hAnsi="Arial" w:cs="Arial"/>
+          <w:color w:val="202124"/>
+          <w:sz w:val="20"/>
+          <w:szCs w:val="20"/>
+          <w:shd w:val="clear" w:color="auto" w:fill="FFFFFF"/>
+        </w:rPr>
+        <w:lastRenderedPageBreak/>
+        <w:t>diasTrabajados</w:t>
+      </w:r>
+      <w:proofErr w:type="spellEnd"/>
+      <w:r>
+        <w:rPr>
+          <w:rFonts w:ascii="Arial" w:hAnsi="Arial" w:cs="Arial"/>
+          <w:color w:val="202124"/>
+          <w:sz w:val="20"/>
+          <w:szCs w:val="20"/>
+          <w:shd w:val="clear" w:color="auto" w:fill="FFFFFF"/>
+        </w:rPr>
+        <w:t xml:space="preserve"> </w:t>
+      </w:r>
+      <w:proofErr w:type="spellStart"/>
+      <w:r>
+        <w:rPr>
+          <w:rFonts w:ascii="Arial" w:hAnsi="Arial" w:cs="Arial"/>
+          <w:color w:val="202124"/>
+          <w:sz w:val="20"/>
+          <w:szCs w:val="20"/>
+          <w:shd w:val="clear" w:color="auto" w:fill="FFFFFF"/>
+        </w:rPr>
+        <w:t>imprimir:"ingrese</w:t>
+      </w:r>
+      <w:proofErr w:type="spellEnd"/>
+      <w:r>
+        <w:rPr>
+          <w:rFonts w:ascii="Arial" w:hAnsi="Arial" w:cs="Arial"/>
+          <w:color w:val="202124"/>
+          <w:sz w:val="20"/>
+          <w:szCs w:val="20"/>
+          <w:shd w:val="clear" w:color="auto" w:fill="FFFFFF"/>
+        </w:rPr>
+        <w:t xml:space="preserve"> descuentos" leer descuentos </w:t>
+      </w:r>
+      <w:proofErr w:type="spellStart"/>
+      <w:r>
+        <w:rPr>
+          <w:rFonts w:ascii="Arial" w:hAnsi="Arial" w:cs="Arial"/>
+          <w:color w:val="202124"/>
+          <w:sz w:val="20"/>
+          <w:szCs w:val="20"/>
+          <w:shd w:val="clear" w:color="auto" w:fill="FFFFFF"/>
+        </w:rPr>
+        <w:t>imprimir:"ingrese</w:t>
+      </w:r>
+      <w:proofErr w:type="spellEnd"/>
+      <w:r>
+        <w:rPr>
+          <w:rFonts w:ascii="Arial" w:hAnsi="Arial" w:cs="Arial"/>
+          <w:color w:val="202124"/>
+          <w:sz w:val="20"/>
+          <w:szCs w:val="20"/>
+          <w:shd w:val="clear" w:color="auto" w:fill="FFFFFF"/>
+        </w:rPr>
+        <w:t xml:space="preserve"> sueldo diario" leer </w:t>
+      </w:r>
+      <w:proofErr w:type="spellStart"/>
+      <w:r>
+        <w:rPr>
+          <w:rFonts w:ascii="Arial" w:hAnsi="Arial" w:cs="Arial"/>
+          <w:color w:val="202124"/>
+          <w:sz w:val="20"/>
+          <w:szCs w:val="20"/>
+          <w:shd w:val="clear" w:color="auto" w:fill="FFFFFF"/>
+        </w:rPr>
+        <w:t>sueldoDiario</w:t>
+      </w:r>
+      <w:proofErr w:type="spellEnd"/>
+      <w:r>
+        <w:rPr>
+          <w:rFonts w:ascii="Arial" w:hAnsi="Arial" w:cs="Arial"/>
+          <w:color w:val="202124"/>
+          <w:sz w:val="20"/>
+          <w:szCs w:val="20"/>
+          <w:shd w:val="clear" w:color="auto" w:fill="FFFFFF"/>
+        </w:rPr>
+        <w:t xml:space="preserve"> </w:t>
+      </w:r>
+      <w:proofErr w:type="spellStart"/>
+      <w:r>
+        <w:rPr>
+          <w:rFonts w:ascii="Arial" w:hAnsi="Arial" w:cs="Arial"/>
+          <w:color w:val="202124"/>
+          <w:sz w:val="20"/>
+          <w:szCs w:val="20"/>
+          <w:shd w:val="clear" w:color="auto" w:fill="FFFFFF"/>
+        </w:rPr>
+        <w:t>sueldoMensual</w:t>
+      </w:r>
+      <w:proofErr w:type="spellEnd"/>
+      <w:r>
+        <w:rPr>
+          <w:rFonts w:ascii="Arial" w:hAnsi="Arial" w:cs="Arial"/>
+          <w:color w:val="202124"/>
+          <w:sz w:val="20"/>
+          <w:szCs w:val="20"/>
+          <w:shd w:val="clear" w:color="auto" w:fill="FFFFFF"/>
+        </w:rPr>
+        <w:t xml:space="preserve">= (sueldo diario + </w:t>
+      </w:r>
+      <w:proofErr w:type="spellStart"/>
+      <w:r>
+        <w:rPr>
+          <w:rFonts w:ascii="Arial" w:hAnsi="Arial" w:cs="Arial"/>
+          <w:color w:val="202124"/>
+          <w:sz w:val="20"/>
+          <w:szCs w:val="20"/>
+          <w:shd w:val="clear" w:color="auto" w:fill="FFFFFF"/>
+        </w:rPr>
+        <w:t>dias</w:t>
+      </w:r>
+      <w:proofErr w:type="spellEnd"/>
+      <w:r>
+        <w:rPr>
+          <w:rFonts w:ascii="Arial" w:hAnsi="Arial" w:cs="Arial"/>
+          <w:color w:val="202124"/>
+          <w:sz w:val="20"/>
+          <w:szCs w:val="20"/>
+          <w:shd w:val="clear" w:color="auto" w:fill="FFFFFF"/>
+        </w:rPr>
+        <w:t xml:space="preserve"> </w:t>
+      </w:r>
+      <w:proofErr w:type="gramStart"/>
+      <w:r>
+        <w:rPr>
+          <w:rFonts w:ascii="Arial" w:hAnsi="Arial" w:cs="Arial"/>
+          <w:color w:val="202124"/>
+          <w:sz w:val="20"/>
+          <w:szCs w:val="20"/>
+          <w:shd w:val="clear" w:color="auto" w:fill="FFFFFF"/>
+        </w:rPr>
+        <w:t>trabajados )</w:t>
+      </w:r>
+      <w:proofErr w:type="gramEnd"/>
+      <w:r>
+        <w:rPr>
+          <w:rFonts w:ascii="Arial" w:hAnsi="Arial" w:cs="Arial"/>
+          <w:color w:val="202124"/>
+          <w:sz w:val="20"/>
+          <w:szCs w:val="20"/>
+          <w:shd w:val="clear" w:color="auto" w:fill="FFFFFF"/>
+        </w:rPr>
+        <w:t xml:space="preserve">-descuentos imprimir: "su sueldo mensual es "+ </w:t>
+      </w:r>
+      <w:proofErr w:type="spellStart"/>
+      <w:r>
+        <w:rPr>
+          <w:rFonts w:ascii="Arial" w:hAnsi="Arial" w:cs="Arial"/>
+          <w:color w:val="202124"/>
+          <w:sz w:val="20"/>
+          <w:szCs w:val="20"/>
+          <w:shd w:val="clear" w:color="auto" w:fill="FFFFFF"/>
+        </w:rPr>
+        <w:t>sueldoMensua</w:t>
+      </w:r>
+      <w:r>
+        <w:rPr>
+          <w:rFonts w:ascii="Arial" w:hAnsi="Arial" w:cs="Arial"/>
+          <w:color w:val="202124"/>
+          <w:sz w:val="20"/>
+          <w:szCs w:val="20"/>
+          <w:shd w:val="clear" w:color="auto" w:fill="FFFFFF"/>
+        </w:rPr>
+        <w:t>l</w:t>
+      </w:r>
+      <w:proofErr w:type="spellEnd"/>
+    </w:p>
+    <w:p>
+      <w:pPr>
+        <w:shd w:val="clear" w:color="auto" w:fill="FFFFFF"/>
+        <w:spacing w:after="0" w:line="300" w:lineRule="atLeast"/>
+        <w:rPr>
+          <w:rFonts w:ascii="Arial" w:eastAsia="Times New Roman" w:hAnsi="Arial" w:cs="Arial"/>
+          <w:color w:val="202124"/>
+          <w:sz w:val="20"/>
+          <w:szCs w:val="20"/>
+          <w:lang w:eastAsia="es-CL"/>
+        </w:rPr>
+      </w:pPr>
+      <w:proofErr w:type="gramStart"/>
+      <w:r>
+        <w:rPr>
+          <w:rFonts w:ascii="Arial" w:eastAsia="Times New Roman" w:hAnsi="Arial" w:cs="Arial"/>
+          <w:color w:val="202124"/>
+          <w:sz w:val="20"/>
+          <w:szCs w:val="20"/>
+          <w:lang w:eastAsia="es-CL"/>
+        </w:rPr>
+        <w:t>nombre</w:t>
+      </w:r>
+      <w:proofErr w:type="gramEnd"/>
+      <w:r>
+        <w:rPr>
+          <w:rFonts w:ascii="Arial" w:eastAsia="Times New Roman" w:hAnsi="Arial" w:cs="Arial"/>
+          <w:color w:val="202124"/>
+          <w:sz w:val="20"/>
+          <w:szCs w:val="20"/>
+          <w:lang w:eastAsia="es-CL"/>
+        </w:rPr>
+        <w:t xml:space="preserve"> </w:t>
+      </w:r>
+      <w:proofErr w:type="spellStart"/>
+      <w:r>
+        <w:rPr>
+          <w:rFonts w:ascii="Arial" w:eastAsia="Times New Roman" w:hAnsi="Arial" w:cs="Arial"/>
+          <w:color w:val="202124"/>
+          <w:sz w:val="20"/>
+          <w:szCs w:val="20"/>
+          <w:lang w:eastAsia="es-CL"/>
+        </w:rPr>
+        <w:t>rut</w:t>
+      </w:r>
+      <w:proofErr w:type="spellEnd"/>
+      <w:r>
+        <w:rPr>
+          <w:rFonts w:ascii="Arial" w:eastAsia="Times New Roman" w:hAnsi="Arial" w:cs="Arial"/>
+          <w:color w:val="202124"/>
+          <w:sz w:val="20"/>
+          <w:szCs w:val="20"/>
+          <w:lang w:eastAsia="es-CL"/>
+        </w:rPr>
+        <w:t xml:space="preserve"> edad cargo </w:t>
+      </w:r>
+      <w:proofErr w:type="spellStart"/>
+      <w:r>
+        <w:rPr>
+          <w:rFonts w:ascii="Arial" w:eastAsia="Times New Roman" w:hAnsi="Arial" w:cs="Arial"/>
+          <w:color w:val="202124"/>
+          <w:sz w:val="20"/>
+          <w:szCs w:val="20"/>
+          <w:lang w:eastAsia="es-CL"/>
+        </w:rPr>
+        <w:t>díasTrabajados</w:t>
+      </w:r>
+      <w:proofErr w:type="spellEnd"/>
+      <w:r>
+        <w:rPr>
+          <w:rFonts w:ascii="Arial" w:eastAsia="Times New Roman" w:hAnsi="Arial" w:cs="Arial"/>
+          <w:color w:val="202124"/>
+          <w:sz w:val="20"/>
+          <w:szCs w:val="20"/>
+          <w:lang w:eastAsia="es-CL"/>
+        </w:rPr>
+        <w:t xml:space="preserve"> descuentos </w:t>
+      </w:r>
+      <w:proofErr w:type="spellStart"/>
+      <w:r>
+        <w:rPr>
+          <w:rFonts w:ascii="Arial" w:eastAsia="Times New Roman" w:hAnsi="Arial" w:cs="Arial"/>
+          <w:color w:val="202124"/>
+          <w:sz w:val="20"/>
+          <w:szCs w:val="20"/>
+          <w:lang w:eastAsia="es-CL"/>
+        </w:rPr>
+        <w:t>sueldoDiario</w:t>
+      </w:r>
+      <w:proofErr w:type="spellEnd"/>
+      <w:r>
+        <w:rPr>
+          <w:rFonts w:ascii="Arial" w:eastAsia="Times New Roman" w:hAnsi="Arial" w:cs="Arial"/>
+          <w:color w:val="202124"/>
+          <w:sz w:val="20"/>
+          <w:szCs w:val="20"/>
+          <w:lang w:eastAsia="es-CL"/>
+        </w:rPr>
+        <w:t xml:space="preserve"> </w:t>
+      </w:r>
+      <w:proofErr w:type="spellStart"/>
+      <w:r>
+        <w:rPr>
+          <w:rFonts w:ascii="Arial" w:eastAsia="Times New Roman" w:hAnsi="Arial" w:cs="Arial"/>
+          <w:color w:val="202124"/>
+          <w:sz w:val="20"/>
+          <w:szCs w:val="20"/>
+          <w:lang w:eastAsia="es-CL"/>
+        </w:rPr>
+        <w:t>sueldoMensual</w:t>
+      </w:r>
+      <w:proofErr w:type="spellEnd"/>
+      <w:r>
+        <w:rPr>
+          <w:rFonts w:ascii="Arial" w:eastAsia="Times New Roman" w:hAnsi="Arial" w:cs="Arial"/>
+          <w:color w:val="202124"/>
+          <w:sz w:val="20"/>
+          <w:szCs w:val="20"/>
+          <w:lang w:eastAsia="es-CL"/>
+        </w:rPr>
+        <w:t xml:space="preserve"> Inicio </w:t>
+      </w:r>
+      <w:proofErr w:type="spellStart"/>
+      <w:r>
+        <w:rPr>
+          <w:rFonts w:ascii="Arial" w:eastAsia="Times New Roman" w:hAnsi="Arial" w:cs="Arial"/>
+          <w:color w:val="202124"/>
+          <w:sz w:val="20"/>
+          <w:szCs w:val="20"/>
+          <w:lang w:eastAsia="es-CL"/>
+        </w:rPr>
+        <w:t>imprimir:"ingrese</w:t>
+      </w:r>
+      <w:proofErr w:type="spellEnd"/>
+      <w:r>
+        <w:rPr>
+          <w:rFonts w:ascii="Arial" w:eastAsia="Times New Roman" w:hAnsi="Arial" w:cs="Arial"/>
+          <w:color w:val="202124"/>
+          <w:sz w:val="20"/>
+          <w:szCs w:val="20"/>
+          <w:lang w:eastAsia="es-CL"/>
+        </w:rPr>
+        <w:t xml:space="preserve"> nombre" leer nombre </w:t>
+      </w:r>
+      <w:proofErr w:type="spellStart"/>
+      <w:r>
+        <w:rPr>
+          <w:rFonts w:ascii="Arial" w:eastAsia="Times New Roman" w:hAnsi="Arial" w:cs="Arial"/>
+          <w:color w:val="202124"/>
+          <w:sz w:val="20"/>
+          <w:szCs w:val="20"/>
+          <w:lang w:eastAsia="es-CL"/>
+        </w:rPr>
+        <w:t>imprimir:"ingrese</w:t>
+      </w:r>
+      <w:proofErr w:type="spellEnd"/>
+      <w:r>
+        <w:rPr>
+          <w:rFonts w:ascii="Arial" w:eastAsia="Times New Roman" w:hAnsi="Arial" w:cs="Arial"/>
+          <w:color w:val="202124"/>
+          <w:sz w:val="20"/>
+          <w:szCs w:val="20"/>
+          <w:lang w:eastAsia="es-CL"/>
+        </w:rPr>
+        <w:t xml:space="preserve"> </w:t>
+      </w:r>
+      <w:proofErr w:type="spellStart"/>
+      <w:r>
+        <w:rPr>
+          <w:rFonts w:ascii="Arial" w:eastAsia="Times New Roman" w:hAnsi="Arial" w:cs="Arial"/>
+          <w:color w:val="202124"/>
+          <w:sz w:val="20"/>
+          <w:szCs w:val="20"/>
+          <w:lang w:eastAsia="es-CL"/>
+        </w:rPr>
+        <w:t>rut</w:t>
+      </w:r>
+      <w:proofErr w:type="spellEnd"/>
+      <w:r>
+        <w:rPr>
+          <w:rFonts w:ascii="Arial" w:eastAsia="Times New Roman" w:hAnsi="Arial" w:cs="Arial"/>
+          <w:color w:val="202124"/>
+          <w:sz w:val="20"/>
+          <w:szCs w:val="20"/>
+          <w:lang w:eastAsia="es-CL"/>
+        </w:rPr>
+        <w:t xml:space="preserve">" leer </w:t>
+      </w:r>
+      <w:proofErr w:type="spellStart"/>
+      <w:r>
+        <w:rPr>
+          <w:rFonts w:ascii="Arial" w:eastAsia="Times New Roman" w:hAnsi="Arial" w:cs="Arial"/>
+          <w:color w:val="202124"/>
+          <w:sz w:val="20"/>
+          <w:szCs w:val="20"/>
+          <w:lang w:eastAsia="es-CL"/>
+        </w:rPr>
+        <w:t>rut</w:t>
+      </w:r>
+      <w:proofErr w:type="spellEnd"/>
+      <w:r>
+        <w:rPr>
+          <w:rFonts w:ascii="Arial" w:eastAsia="Times New Roman" w:hAnsi="Arial" w:cs="Arial"/>
+          <w:color w:val="202124"/>
+          <w:sz w:val="20"/>
+          <w:szCs w:val="20"/>
+          <w:lang w:eastAsia="es-CL"/>
+        </w:rPr>
+        <w:t xml:space="preserve"> </w:t>
+      </w:r>
+      <w:proofErr w:type="spellStart"/>
+      <w:r>
+        <w:rPr>
+          <w:rFonts w:ascii="Arial" w:eastAsia="Times New Roman" w:hAnsi="Arial" w:cs="Arial"/>
+          <w:color w:val="202124"/>
+          <w:sz w:val="20"/>
+          <w:szCs w:val="20"/>
+          <w:lang w:eastAsia="es-CL"/>
+        </w:rPr>
+        <w:t>imprimir:"ingrese</w:t>
+      </w:r>
+      <w:proofErr w:type="spellEnd"/>
+      <w:r>
+        <w:rPr>
+          <w:rFonts w:ascii="Arial" w:eastAsia="Times New Roman" w:hAnsi="Arial" w:cs="Arial"/>
+          <w:color w:val="202124"/>
+          <w:sz w:val="20"/>
+          <w:szCs w:val="20"/>
+          <w:lang w:eastAsia="es-CL"/>
+        </w:rPr>
+        <w:t xml:space="preserve"> edad" leer edad </w:t>
+      </w:r>
+      <w:proofErr w:type="spellStart"/>
+      <w:r>
+        <w:rPr>
+          <w:rFonts w:ascii="Arial" w:eastAsia="Times New Roman" w:hAnsi="Arial" w:cs="Arial"/>
+          <w:color w:val="202124"/>
+          <w:sz w:val="20"/>
+          <w:szCs w:val="20"/>
+          <w:lang w:eastAsia="es-CL"/>
+        </w:rPr>
+        <w:t>imprimir:"ingrese</w:t>
+      </w:r>
+      <w:proofErr w:type="spellEnd"/>
+      <w:r>
+        <w:rPr>
+          <w:rFonts w:ascii="Arial" w:eastAsia="Times New Roman" w:hAnsi="Arial" w:cs="Arial"/>
+          <w:color w:val="202124"/>
+          <w:sz w:val="20"/>
+          <w:szCs w:val="20"/>
+          <w:lang w:eastAsia="es-CL"/>
+        </w:rPr>
+        <w:t xml:space="preserve"> cargo" leer cargo </w:t>
+      </w:r>
+      <w:proofErr w:type="spellStart"/>
+      <w:r>
+        <w:rPr>
+          <w:rFonts w:ascii="Arial" w:eastAsia="Times New Roman" w:hAnsi="Arial" w:cs="Arial"/>
+          <w:color w:val="202124"/>
+          <w:sz w:val="20"/>
+          <w:szCs w:val="20"/>
+          <w:lang w:eastAsia="es-CL"/>
+        </w:rPr>
+        <w:t>imprimir:"ingrese</w:t>
+      </w:r>
+      <w:proofErr w:type="spellEnd"/>
+      <w:r>
+        <w:rPr>
+          <w:rFonts w:ascii="Arial" w:eastAsia="Times New Roman" w:hAnsi="Arial" w:cs="Arial"/>
+          <w:color w:val="202124"/>
+          <w:sz w:val="20"/>
+          <w:szCs w:val="20"/>
+          <w:lang w:eastAsia="es-CL"/>
+        </w:rPr>
+        <w:t xml:space="preserve"> </w:t>
+      </w:r>
+      <w:proofErr w:type="spellStart"/>
+      <w:r>
+        <w:rPr>
+          <w:rFonts w:ascii="Arial" w:eastAsia="Times New Roman" w:hAnsi="Arial" w:cs="Arial"/>
+          <w:color w:val="202124"/>
+          <w:sz w:val="20"/>
+          <w:szCs w:val="20"/>
+          <w:lang w:eastAsia="es-CL"/>
+        </w:rPr>
+        <w:t>dias</w:t>
+      </w:r>
+      <w:proofErr w:type="spellEnd"/>
+      <w:r>
+        <w:rPr>
+          <w:rFonts w:ascii="Arial" w:eastAsia="Times New Roman" w:hAnsi="Arial" w:cs="Arial"/>
+          <w:color w:val="202124"/>
+          <w:sz w:val="20"/>
+          <w:szCs w:val="20"/>
+          <w:lang w:eastAsia="es-CL"/>
+        </w:rPr>
+        <w:t xml:space="preserve"> trabajados" leer </w:t>
+      </w:r>
+      <w:proofErr w:type="spellStart"/>
+      <w:r>
+        <w:rPr>
+          <w:rFonts w:ascii="Arial" w:eastAsia="Times New Roman" w:hAnsi="Arial" w:cs="Arial"/>
+          <w:color w:val="202124"/>
+          <w:sz w:val="20"/>
+          <w:szCs w:val="20"/>
+          <w:lang w:eastAsia="es-CL"/>
+        </w:rPr>
+        <w:t>diasTrabajados</w:t>
+      </w:r>
+      <w:proofErr w:type="spellEnd"/>
+      <w:r>
+        <w:rPr>
+          <w:rFonts w:ascii="Arial" w:eastAsia="Times New Roman" w:hAnsi="Arial" w:cs="Arial"/>
+          <w:color w:val="202124"/>
+          <w:sz w:val="20"/>
+          <w:szCs w:val="20"/>
+          <w:lang w:eastAsia="es-CL"/>
+        </w:rPr>
+        <w:t xml:space="preserve"> </w:t>
+      </w:r>
+      <w:proofErr w:type="spellStart"/>
+      <w:r>
+        <w:rPr>
+          <w:rFonts w:ascii="Arial" w:eastAsia="Times New Roman" w:hAnsi="Arial" w:cs="Arial"/>
+          <w:color w:val="202124"/>
+          <w:sz w:val="20"/>
+          <w:szCs w:val="20"/>
+          <w:lang w:eastAsia="es-CL"/>
+        </w:rPr>
+        <w:t>imprimir:"ingrese</w:t>
+      </w:r>
+      <w:proofErr w:type="spellEnd"/>
+      <w:r>
+        <w:rPr>
+          <w:rFonts w:ascii="Arial" w:eastAsia="Times New Roman" w:hAnsi="Arial" w:cs="Arial"/>
+          <w:color w:val="202124"/>
+          <w:sz w:val="20"/>
+          <w:szCs w:val="20"/>
+          <w:lang w:eastAsia="es-CL"/>
+        </w:rPr>
+        <w:t xml:space="preserve"> descuentos" leer descuentos </w:t>
+      </w:r>
+      <w:proofErr w:type="spellStart"/>
+      <w:r>
+        <w:rPr>
+          <w:rFonts w:ascii="Arial" w:eastAsia="Times New Roman" w:hAnsi="Arial" w:cs="Arial"/>
+          <w:color w:val="202124"/>
+          <w:sz w:val="20"/>
+          <w:szCs w:val="20"/>
+          <w:lang w:eastAsia="es-CL"/>
+        </w:rPr>
+        <w:t>imprimir:"ingrese</w:t>
+      </w:r>
+      <w:proofErr w:type="spellEnd"/>
+      <w:r>
+        <w:rPr>
+          <w:rFonts w:ascii="Arial" w:eastAsia="Times New Roman" w:hAnsi="Arial" w:cs="Arial"/>
+          <w:color w:val="202124"/>
+          <w:sz w:val="20"/>
+          <w:szCs w:val="20"/>
+          <w:lang w:eastAsia="es-CL"/>
+        </w:rPr>
+        <w:t xml:space="preserve"> sueldo diario" leer </w:t>
+      </w:r>
+      <w:proofErr w:type="spellStart"/>
+      <w:r>
+        <w:rPr>
+          <w:rFonts w:ascii="Arial" w:eastAsia="Times New Roman" w:hAnsi="Arial" w:cs="Arial"/>
+          <w:color w:val="202124"/>
+          <w:sz w:val="20"/>
+          <w:szCs w:val="20"/>
+          <w:lang w:eastAsia="es-CL"/>
+        </w:rPr>
+        <w:t>sueldoDiario</w:t>
+      </w:r>
+      <w:proofErr w:type="spellEnd"/>
+      <w:r>
+        <w:rPr>
+          <w:rFonts w:ascii="Arial" w:eastAsia="Times New Roman" w:hAnsi="Arial" w:cs="Arial"/>
+          <w:color w:val="202124"/>
+          <w:sz w:val="20"/>
+          <w:szCs w:val="20"/>
+          <w:lang w:eastAsia="es-CL"/>
+        </w:rPr>
+        <w:t xml:space="preserve"> </w:t>
+      </w:r>
+      <w:proofErr w:type="spellStart"/>
+      <w:r>
+        <w:rPr>
+          <w:rFonts w:ascii="Arial" w:eastAsia="Times New Roman" w:hAnsi="Arial" w:cs="Arial"/>
+          <w:color w:val="202124"/>
+          <w:sz w:val="20"/>
+          <w:szCs w:val="20"/>
+          <w:lang w:eastAsia="es-CL"/>
+        </w:rPr>
+        <w:t>sueldoMensual</w:t>
+      </w:r>
+      <w:proofErr w:type="spellEnd"/>
+      <w:r>
+        <w:rPr>
+          <w:rFonts w:ascii="Arial" w:eastAsia="Times New Roman" w:hAnsi="Arial" w:cs="Arial"/>
+          <w:color w:val="202124"/>
+          <w:sz w:val="20"/>
+          <w:szCs w:val="20"/>
+          <w:lang w:eastAsia="es-CL"/>
+        </w:rPr>
+        <w:t xml:space="preserve">= (sueldo diario + </w:t>
+      </w:r>
+      <w:proofErr w:type="spellStart"/>
+      <w:r>
+        <w:rPr>
+          <w:rFonts w:ascii="Arial" w:eastAsia="Times New Roman" w:hAnsi="Arial" w:cs="Arial"/>
+          <w:color w:val="202124"/>
+          <w:sz w:val="20"/>
+          <w:szCs w:val="20"/>
+          <w:lang w:eastAsia="es-CL"/>
+        </w:rPr>
+        <w:t>dias</w:t>
+      </w:r>
+      <w:proofErr w:type="spellEnd"/>
+      <w:r>
+        <w:rPr>
+          <w:rFonts w:ascii="Arial" w:eastAsia="Times New Roman" w:hAnsi="Arial" w:cs="Arial"/>
+          <w:color w:val="202124"/>
+          <w:sz w:val="20"/>
+          <w:szCs w:val="20"/>
+          <w:lang w:eastAsia="es-CL"/>
+        </w:rPr>
+        <w:t xml:space="preserve"> trabajados )-descuentos imprimir: "su sueldo mensual es "+ </w:t>
+      </w:r>
+      <w:proofErr w:type="spellStart"/>
+      <w:r>
+        <w:rPr>
+          <w:rFonts w:ascii="Arial" w:eastAsia="Times New Roman" w:hAnsi="Arial" w:cs="Arial"/>
+          <w:color w:val="202124"/>
+          <w:sz w:val="20"/>
+          <w:szCs w:val="20"/>
+          <w:lang w:eastAsia="es-CL"/>
+        </w:rPr>
+        <w:t>sueldoMensua</w:t>
+      </w:r>
+      <w:proofErr w:type="spellEnd"/>
+    </w:p>
+    <w:p/>
+    <w:p/>
+    <w:p/>
+    <w:p>
+      <w:r>
+        <w:t>LGORITMOS DE BÚSQUEDA</w:t>
+      </w:r>
+    </w:p>
+    <w:p/>
+    <w:p>
+      <w:r>
+        <w:t>Búsqueda Secuencial</w:t>
+      </w:r>
+    </w:p>
+    <w:p>
+      <w:r>
+        <w:t>Búsqueda Binaria</w:t>
+      </w:r>
+    </w:p>
+    <w:p>
+      <w:r>
+        <w:t xml:space="preserve">Búsqueda </w:t>
+      </w:r>
+      <w:proofErr w:type="spellStart"/>
+      <w:r>
+        <w:t>Hashing</w:t>
+      </w:r>
+      <w:proofErr w:type="spellEnd"/>
+    </w:p>
+    <w:p>
+      <w:r>
+        <w:t>ALGORITMOS DE ORDENAMIENTO</w:t>
+      </w:r>
+    </w:p>
+    <w:p/>
+    <w:p>
+      <w:r>
+        <w:t>Ordenamiento de Burbuja</w:t>
+      </w:r>
+    </w:p>
+    <w:p>
+      <w:r>
+        <w:t>Ordenamiento por Inserción</w:t>
+      </w:r>
+    </w:p>
+    <w:p>
+      <w:r>
+        <w:t>Ordenamiento por selección</w:t>
+      </w:r>
+    </w:p>
+    <w:p>
+      <w:r>
+        <w:t>Ordenamiento con árbol binario</w:t>
+      </w:r>
+    </w:p>
+    <w:p>
+      <w:r>
+        <w:t>Ordenamiento Shell</w:t>
+      </w:r>
+    </w:p>
+    <w:p>
+      <w:r>
+        <w:t>Ordenamiento rápido (</w:t>
+      </w:r>
+      <w:proofErr w:type="spellStart"/>
+      <w:r>
+        <w:t>Quicksort</w:t>
+      </w:r>
+      <w:proofErr w:type="spellEnd"/>
+      <w:r>
+        <w:t>)</w:t>
+      </w:r>
+    </w:p>
+    <w:p>
+      <w:r>
+        <w:t>Ordenamiento por montículos (</w:t>
+      </w:r>
+      <w:proofErr w:type="spellStart"/>
+      <w:r>
+        <w:t>Heapsort</w:t>
+      </w:r>
+      <w:proofErr w:type="spellEnd"/>
+      <w:r>
+        <w:t>)</w:t>
+      </w:r>
+    </w:p>
+    <w:p/>
+    <w:p>
+      <w:proofErr w:type="spellStart"/>
+      <w:r>
+        <w:t>Na</w:t>
+      </w:r>
+      <w:proofErr w:type="spellEnd"/>
+    </w:p>
+    <w:p>
+      <w:r>
+        <w:t>Natalia Carolina Gatica Gallardo</w:t>
+      </w:r>
+    </w:p>
+    <w:p>
+      <w:r>
+        <w:lastRenderedPageBreak/>
+        <w:t>12:03</w:t>
+      </w:r>
+    </w:p>
+    <w:p>
+      <w:r>
+        <w:t>Nico no hay que resolver el ejercicio</w:t>
+      </w:r>
+    </w:p>
+    <w:p/>
+    <w:p>
+      <w:proofErr w:type="gramStart"/>
+      <w:r>
+        <w:t>se</w:t>
+      </w:r>
+      <w:proofErr w:type="gramEnd"/>
+      <w:r>
+        <w:t xml:space="preserve"> buscaba información</w:t>
+      </w:r>
+    </w:p>
+    <w:p/>
+    <w:p>
+      <w:proofErr w:type="spellStart"/>
+      <w:r>
+        <w:t>Na</w:t>
+      </w:r>
+      <w:proofErr w:type="spellEnd"/>
+    </w:p>
+    <w:p>
+      <w:r>
+        <w:t>Natalia Carolina Gatica Gallardo</w:t>
+      </w:r>
+    </w:p>
+    <w:p>
+      <w:r>
+        <w:t>12:05</w:t>
+      </w:r>
+    </w:p>
+    <w:p>
+      <w:r>
+        <w:t>https://jorgecontrerasp.wordpress.com/unidad-i/algoritmos-de-busqueda-y-ordenamiento/#:~:text=Consiste%20en%20ir%20comparando%20el,arreglo%20hasta%20que%20se%20encuentra.&amp;text=Para%20utilizar%20este%20algoritmo%2C%20el,se%20deben%20repetir%20los%20elementos.&amp;text=En%20cada%20iteraci%C3%B3n%20el%20arreglo%20se%20divide%20en%20dos.</w:t>
+      </w:r>
+    </w:p>
+    <w:p/>
+    <w:p>
+      <w:proofErr w:type="spellStart"/>
+      <w:r>
+        <w:t>Na</w:t>
+      </w:r>
+      <w:proofErr w:type="spellEnd"/>
+    </w:p>
+    <w:p>
+      <w:r>
+        <w:t>Natalia Carolina Gatica Gallardo</w:t>
+      </w:r>
+    </w:p>
+    <w:p>
+      <w:r>
+        <w:t>12:05</w:t>
+      </w:r>
+    </w:p>
+    <w:p>
+      <w:proofErr w:type="gramStart"/>
+      <w:r>
+        <w:t>en</w:t>
+      </w:r>
+      <w:proofErr w:type="gramEnd"/>
+      <w:r>
+        <w:t xml:space="preserve"> ese link se </w:t>
+      </w:r>
+      <w:proofErr w:type="spellStart"/>
+      <w:r>
+        <w:t>enciuentra</w:t>
+      </w:r>
+      <w:proofErr w:type="spellEnd"/>
+      <w:r>
+        <w:t xml:space="preserve"> la información</w:t>
+      </w:r>
+    </w:p>
+    <w:p/>
+    <w:p>
+      <w:proofErr w:type="spellStart"/>
+      <w:r>
+        <w:t>Na</w:t>
+      </w:r>
+      <w:proofErr w:type="spellEnd"/>
+    </w:p>
+    <w:p>
+      <w:r>
+        <w:t>Natalia Carolina Gatica Gallardo</w:t>
+      </w:r>
+    </w:p>
+    <w:p>
+      <w:r>
+        <w:t>12:06</w:t>
+      </w:r>
+    </w:p>
+    <w:p>
+      <w:proofErr w:type="gramStart"/>
+      <w:r>
+        <w:t>si</w:t>
+      </w:r>
+      <w:proofErr w:type="gramEnd"/>
+      <w:r>
+        <w:t xml:space="preserve"> francisco</w:t>
+      </w:r>
+    </w:p>
+    <w:p/>
+    <w:p>
+      <w:r>
+        <w:t>Enviar mensaje a Chat público</w:t>
+      </w:r>
+    </w:p>
+    <w:p>
+      <w:pPr>
+        <w:rPr>
+          <w:lang w:val="en-US"/>
+        </w:rPr>
+      </w:pPr>
+      <w:r>
+        <w:rPr>
+          <w:lang w:val="en-US"/>
+        </w:rPr>
+        <w:t>nt i = 1</w:t>
+      </w:r>
+    </w:p>
+    <w:p>
+      <w:pPr>
+        <w:rPr>
+          <w:lang w:val="en-US"/>
+        </w:rPr>
+      </w:pPr>
+    </w:p>
+    <w:p>
+      <w:pPr>
+        <w:rPr>
+          <w:lang w:val="en-US"/>
+        </w:rPr>
+      </w:pPr>
+      <w:r>
+        <w:rPr>
+          <w:lang w:val="en-US"/>
+        </w:rPr>
+        <w:lastRenderedPageBreak/>
+        <w:t>para (i =1; i&lt;=5 ; i++)</w:t>
+      </w:r>
+    </w:p>
+    <w:p>
+      <w:r>
+        <w:rPr>
+          <w:lang w:val="en-US"/>
+        </w:rPr>
+        <w:t xml:space="preserve"> </w:t>
+      </w:r>
+      <w:proofErr w:type="gramStart"/>
+      <w:r>
+        <w:t>si</w:t>
+      </w:r>
+      <w:proofErr w:type="gramEnd"/>
+      <w:r>
+        <w:t xml:space="preserve"> ( i &lt; 5 ) </w:t>
+      </w:r>
+    </w:p>
+    <w:p>
+      <w:r>
+        <w:t xml:space="preserve"> </w:t>
+      </w:r>
+      <w:proofErr w:type="gramStart"/>
+      <w:r>
+        <w:t>escribir</w:t>
+      </w:r>
+      <w:proofErr w:type="gramEnd"/>
+      <w:r>
+        <w:t xml:space="preserve"> ( i ", ")</w:t>
+      </w:r>
+    </w:p>
+    <w:p>
+      <w:r>
+        <w:t xml:space="preserve"> </w:t>
+      </w:r>
+      <w:proofErr w:type="gramStart"/>
+      <w:r>
+        <w:t>sino</w:t>
+      </w:r>
+      <w:proofErr w:type="gramEnd"/>
+    </w:p>
+    <w:p>
+      <w:r>
+        <w:t xml:space="preserve"> </w:t>
+      </w:r>
+      <w:proofErr w:type="gramStart"/>
+      <w:r>
+        <w:t>escribir</w:t>
+      </w:r>
+      <w:proofErr w:type="gramEnd"/>
+      <w:r>
+        <w:t xml:space="preserve"> ("i" )</w:t>
+      </w:r>
+    </w:p>
+    <w:p>
+      <w:r>
+        <w:t xml:space="preserve"> </w:t>
+      </w:r>
+    </w:p>
+    <w:p>
+      <w:proofErr w:type="gramStart"/>
+      <w:r>
+        <w:t>lectura</w:t>
+      </w:r>
+      <w:proofErr w:type="gramEnd"/>
+      <w:r>
+        <w:t xml:space="preserve">: </w:t>
+      </w:r>
+    </w:p>
+    <w:p>
+      <w:r>
+        <w:t xml:space="preserve">    "1 ,2 ,</w:t>
+      </w:r>
+      <w:proofErr w:type="gramStart"/>
+      <w:r>
+        <w:t>3 ,</w:t>
+      </w:r>
+      <w:proofErr w:type="gramEnd"/>
+      <w:r>
+        <w:t xml:space="preserve"> 4, 5"</w:t>
+      </w:r>
+    </w:p>
+    <w:p>
+      <w:r>
+        <w:t xml:space="preserve">    </w:t>
+      </w:r>
+    </w:p>
+    <w:p>
+      <w:proofErr w:type="gramStart"/>
+      <w:r>
+        <w:t>fin</w:t>
+      </w:r>
+      <w:proofErr w:type="gramEnd"/>
+    </w:p>
+    <w:p/>
+    <w:p>
+      <w:r>
+        <w:t xml:space="preserve"> </w:t>
+      </w:r>
+    </w:p>
+    <w:p>
+      <w:r>
+        <w:t>ALGORITMOS DE BÚSQUEDA</w:t>
+      </w:r>
+    </w:p>
+    <w:p/>
+    <w:p>
+      <w:r>
+        <w:t>Búsqueda Secuencial</w:t>
+      </w:r>
+    </w:p>
+    <w:p/>
+    <w:p>
+      <w:r>
+        <w:t>La búsqueda secuencial busca un elemento de una lista utilizando un valor destino llamado clave.</w:t>
+      </w:r>
+    </w:p>
+    <w:p>
+      <w:r>
+        <w:t>En una búsqueda secuencial, los elementos de una lista o vector se exploran en secuencia</w:t>
+      </w:r>
+    </w:p>
+    <w:p/>
+    <w:p>
+      <w:r>
+        <w:t>Búsqueda Binaria</w:t>
+      </w:r>
+    </w:p>
+    <w:p/>
+    <w:p>
+      <w:r>
+        <w:t xml:space="preserve">Para utilizar este algoritmo, el arreglo debe estar ordenado y no se deben repetir los elementos. La búsqueda binaria consiste en dividir el arreglo en dos </w:t>
+      </w:r>
+      <w:proofErr w:type="spellStart"/>
+      <w:r>
+        <w:t>subarreglos</w:t>
+      </w:r>
+      <w:proofErr w:type="spellEnd"/>
+      <w:r>
+        <w:t xml:space="preserve"> más pequeños, y comparar el elemento con el del centro. Si coinciden, la búsqueda se termina. En cada iteración el arreglo se divide en dos.</w:t>
+      </w:r>
+    </w:p>
+    <w:p/>
+    <w:p>
+      <w:r>
+        <w:t xml:space="preserve">Búsqueda </w:t>
+      </w:r>
+      <w:proofErr w:type="spellStart"/>
+      <w:r>
+        <w:t>Hashing</w:t>
+      </w:r>
+      <w:proofErr w:type="spellEnd"/>
+    </w:p>
+    <w:p/>
+    <w:p>
+      <w:r>
+        <w:t>El método llamado por transformación de claves (hash), permite aumentar la velocidad de búsqueda sin necesidad de tener los elementos ordenados. Cuenta también con la ventaja de que el tiempo de búsqueda es prácticamente independiente del número de componentes del arreglo. Trabaja basándose en una función de transformación o función hash (H) que convierte una clave en una dirección (índice) dentro del arreglo</w:t>
+      </w:r>
+    </w:p>
+    <w:p/>
+    <w:p/>
+    <w:p/>
+    <w:p>
+      <w:r>
+        <w:t>ALGORITMOS DE ORDENAMIENTO</w:t>
+      </w:r>
+    </w:p>
+    <w:p/>
+    <w:p>
+      <w:r>
+        <w:t>Ordenamiento de Burbuja</w:t>
+      </w:r>
+    </w:p>
+    <w:p/>
+    <w:p>
+      <w:r>
+        <w:t>Consiste en ciclar repetidamente a través de la lista, comparando elementos adyacentes de dos en dos. Si un elemento es mayor que el que está en la siguiente posición se intercambian.</w:t>
+      </w:r>
+    </w:p>
+    <w:p/>
+    <w:p>
+      <w:pPr>
+        <w:rPr>
+          <w:lang w:val="en-US"/>
+        </w:rPr>
+      </w:pPr>
+      <w:r>
+        <w:rPr>
+          <w:lang w:val="en-US"/>
+        </w:rPr>
+        <w:t>for (i=1; i&lt;TAM; i++)</w:t>
+      </w:r>
+    </w:p>
+    <w:p>
+      <w:pPr>
+        <w:rPr>
+          <w:lang w:val="en-US"/>
+        </w:rPr>
+      </w:pPr>
+      <w:r>
+        <w:rPr>
+          <w:lang w:val="en-US"/>
+        </w:rPr>
+        <w:t>for j=0 ; j&lt;TAM – 1; j++)</w:t>
+      </w:r>
+    </w:p>
+    <w:p>
+      <w:proofErr w:type="spellStart"/>
+      <w:proofErr w:type="gramStart"/>
+      <w:r>
+        <w:t>if</w:t>
+      </w:r>
+      <w:proofErr w:type="spellEnd"/>
+      <w:proofErr w:type="gramEnd"/>
+      <w:r>
+        <w:t xml:space="preserve"> (lista[j] &gt; lista[j+1])</w:t>
+      </w:r>
+    </w:p>
+    <w:p>
+      <w:proofErr w:type="spellStart"/>
+      <w:proofErr w:type="gramStart"/>
+      <w:r>
+        <w:t>temp</w:t>
+      </w:r>
+      <w:proofErr w:type="spellEnd"/>
+      <w:proofErr w:type="gramEnd"/>
+      <w:r>
+        <w:t xml:space="preserve"> = lista[j];</w:t>
+      </w:r>
+    </w:p>
+    <w:p>
+      <w:proofErr w:type="gramStart"/>
+      <w:r>
+        <w:t>lista[</w:t>
+      </w:r>
+      <w:proofErr w:type="gramEnd"/>
+      <w:r>
+        <w:t>j] = lista[j+1];</w:t>
+      </w:r>
+    </w:p>
+    <w:p>
+      <w:proofErr w:type="gramStart"/>
+      <w:r>
+        <w:t>lista[</w:t>
+      </w:r>
+      <w:proofErr w:type="gramEnd"/>
+      <w:r>
+        <w:t xml:space="preserve">j+1] = </w:t>
+      </w:r>
+      <w:proofErr w:type="spellStart"/>
+      <w:r>
+        <w:t>temp</w:t>
+      </w:r>
+      <w:proofErr w:type="spellEnd"/>
+      <w:r>
+        <w:t>;</w:t>
+      </w:r>
+    </w:p>
+    <w:p/>
+    <w:p/>
+    <w:p>
+      <w:r>
+        <w:t>Ordenamiento por Inserción</w:t>
+      </w:r>
+    </w:p>
+    <w:p>
+      <w:proofErr w:type="gramStart"/>
+      <w:r>
+        <w:t>es</w:t>
+      </w:r>
+      <w:proofErr w:type="gramEnd"/>
+      <w:r>
+        <w:t xml:space="preserve"> un algoritmo de fácil aplicación que permite el ordenamiento de una lista.</w:t>
+      </w:r>
+    </w:p>
+    <w:p>
+      <w:r>
+        <w:t>Su funcionamiento consiste en el recorrido por la lista seleccionando en cada iteración un valor como clave y compararlo con el resto insertándolo en el lugar correspondiente.</w:t>
+      </w:r>
+    </w:p>
+    <w:p/>
+    <w:p>
+      <w:r>
+        <w:t>Tomo la primera y la coloco en mi mano. Luego tomo la segunda y la comparo con la que tengo: si es mayor, la pongo a la derecha, y si es menor a la izquierda. Después tomo la tercera y la comparo con las que tengo en la mano, desplazándola hasta que quede en su posición final. Continúo haciendo esto, insertando cada carta en la posición que le corresponde, hasta que las tengo todas en orden.</w:t>
+      </w:r>
+    </w:p>
+    <w:p/>
+    <w:p/>
+    <w:p>
+      <w:r>
+        <w:t>Ordenamiento por selección</w:t>
+      </w:r>
+    </w:p>
+    <w:p/>
+    <w:p>
+      <w:r>
+        <w:t xml:space="preserve">Consiste en encontrar el menor de todos los elementos del vector e intercambiarlo con el que está en la primera posición. Luego el segundo </w:t>
+      </w:r>
+      <w:proofErr w:type="spellStart"/>
+      <w:r>
+        <w:t>mas</w:t>
+      </w:r>
+      <w:proofErr w:type="spellEnd"/>
+      <w:r>
+        <w:t xml:space="preserve"> pequeño, y así sucesivamente hasta ordenarlo todo</w:t>
+      </w:r>
+    </w:p>
+    <w:p/>
+    <w:p>
+      <w:r>
+        <w:t>Ordenamiento con árbol binario</w:t>
+      </w:r>
+    </w:p>
+    <w:p/>
+    <w:p/>
+    <w:p/>
+    <w:p>
+      <w:r>
+        <w:t>Ordenamiento Shell</w:t>
+      </w:r>
+    </w:p>
+    <w:p/>
+    <w:p>
+      <w:r>
+        <w:t xml:space="preserve">Cualquier algoritmo de ordenación que intercambia elementos adyacentes (como los algoritmos burbuja, selección o inserción) tiene un tiempo promedio de ejecución de orden cuadrático (n2). El método Shell mejora este tiempo comparando cada elemento con el que está a un cierto número de posiciones llamado salto, en lugar de compararlo con </w:t>
+      </w:r>
+      <w:proofErr w:type="spellStart"/>
+      <w:r>
+        <w:t>el</w:t>
+      </w:r>
+      <w:proofErr w:type="spellEnd"/>
+      <w:r>
+        <w:t xml:space="preserve"> </w:t>
+      </w:r>
+      <w:proofErr w:type="spellStart"/>
+      <w:r>
+        <w:t>el</w:t>
+      </w:r>
+      <w:proofErr w:type="spellEnd"/>
+      <w:r>
+        <w:t xml:space="preserve"> que está justo a su lado. Este salto es constante, y su valor inicial es N/2 (siendo N el número de elementos, y siendo división entera).</w:t>
+      </w:r>
+    </w:p>
+    <w:p>
+      <w:r>
+        <w:t>Se van dando pasadas con el mismo salto hasta que en una pasada no se intercambie ningún elemento de sitio. Entonces el salto se reduce a la mitad, y se vuelven a dar pasadas hasta que no se intercambie ningún elemento, y así sucesivamente hasta que el salto vale 1.</w:t>
+      </w:r>
+    </w:p>
+    <w:p/>
+    <w:p/>
+    <w:p>
+      <w:r>
+        <w:t>Ordenamiento rápido (</w:t>
+      </w:r>
+      <w:proofErr w:type="spellStart"/>
+      <w:r>
+        <w:t>Quicksort</w:t>
+      </w:r>
+      <w:proofErr w:type="spellEnd"/>
+      <w:r>
+        <w:t>)</w:t>
+      </w:r>
+    </w:p>
+    <w:p/>
+    <w:p>
+      <w:r>
+        <w:t>La idea del algoritmo es simple, se basa en la división en particiones de la lista a ordenar, por lo que se puede considerar que aplica la técnica divide y vencerás. El método es, posiblemente, el más pequeño de código, más rápido, más elegante, más interesante y eficiente de los algoritmos de ordenación conocidos.</w:t>
+      </w:r>
+    </w:p>
+    <w:p/>
+    <w:p>
+      <w:r>
+        <w:t>Ordenamiento por montículos</w:t>
+      </w:r>
+    </w:p>
+    <w:p/>
+    <w:p>
+      <w:r>
+        <w:t xml:space="preserve"> (</w:t>
+      </w:r>
+      <w:proofErr w:type="spellStart"/>
+      <w:r>
+        <w:t>Heapsort</w:t>
+      </w:r>
+      <w:proofErr w:type="spellEnd"/>
+      <w:r>
+        <w:t>)</w:t>
+      </w:r>
+    </w:p>
+    <w:p>
+      <w:r>
+        <w:t xml:space="preserve"> </w:t>
+      </w:r>
+    </w:p>
+    <w:p>
+      <w:r>
+        <w:t xml:space="preserve"> Ordenación por mezcla</w:t>
+      </w:r>
+    </w:p>
+    <w:p>
+      <w:r>
+        <w:t xml:space="preserve"> </w:t>
+      </w:r>
+    </w:p>
+    <w:p>
+      <w:r>
+        <w:t>Este algoritmo consiste básicamente en dividir en partes iguales la lista de números y luego mezclarlos comparándolos, dejándolos ordenados.</w:t>
+      </w:r>
+    </w:p>
+    <w:p>
+      <w:r>
+        <w:t>Si se piensa en este algoritmo recursivamente, podemos imaginar que dividirá la lista hasta tener un elemento en cada lista, luego lo compara con el que está a su lado y según corresponda, lo sitúa donde corresponde.</w:t>
+      </w:r>
+    </w:p>
+    <w:p/>
+    <w:p>
+      <w:bookmarkStart w:id="0" w:name="_GoBack"/>
+      <w:bookmarkEnd w:id="0"/>
+    </w:p>
+    <w:p/>
+    <w:p/>
     <w:sectPr>
       <w:pgSz w:w="12240" w:h="15840"/>
       <w:pgMar w:top="1417" w:right="1701" w:bottom="1417" w:left="1701" w:header="708" w:footer="708" w:gutter="0"/>
@@ -144,8 +2175,8 @@
 </file>
 
 <file path=word/numbering.xml><?xml version="1.0" encoding="utf-8"?>
-<w:numbering xmlns:wpc="http://schemas.microsoft.com/office/word/2010/wordprocessingCanvas" xmlns:cx="http://schemas.microsoft.com/office/drawing/2014/chartex" xmlns:cx1="http://schemas.microsoft.com/office/drawing/2015/9/8/chartex" xmlns:cx2="http://schemas.microsoft.com/office/drawing/2015/10/21/chartex" xmlns:cx3="http://schemas.microsoft.com/office/drawing/2016/5/9/chartex" xmlns:cx4="http://schemas.microsoft.com/office/drawing/2016/5/10/chartex" xmlns:cx5="http://schemas.microsoft.com/office/drawing/2016/5/11/chartex" xmlns:cx6="http://schemas.microsoft.com/office/drawing/2016/5/12/chartex" xmlns:cx7="http://schemas.microsoft.com/office/drawing/2016/5/13/chartex" xmlns:cx8="http://schemas.microsoft.com/office/drawing/2016/5/14/chartex" xmlns:mc="http://schemas.openxmlformats.org/markup-compatibility/2006" xmlns:aink="http://schemas.microsoft.com/office/drawing/2016/ink" xmlns:am3d="http://schemas.microsoft.com/office/drawing/2017/model3d" xmlns:o="urn:schemas-microsoft-com:office:office" xmlns:r="http://schemas.openxmlformats.org/officeDocument/2006/relationships" xmlns:m="http://schemas.openxmlformats.org/officeDocument/2006/math" xmlns:v="urn:schemas-microsoft-com:vml" xmlns:wp14="http://schemas.microsoft.com/office/word/2010/wordprocessingDrawing" xmlns:wp="http://schemas.openxmlformats.org/drawingml/2006/wordprocessingDrawing" xmlns:w10="urn:schemas-microsoft-com:office:word" xmlns:w="http://schemas.openxmlformats.org/wordprocessingml/2006/main" xmlns:w14="http://schemas.microsoft.com/office/word/2010/wordml" xmlns:w15="http://schemas.microsoft.com/office/word/2012/wordml" xmlns:w16cex="http://schemas.microsoft.com/office/word/2018/wordml/cex" xmlns:w16cid="http://schemas.microsoft.com/office/word/2016/wordml/cid" xmlns:w16="http://schemas.microsoft.com/office/word/2018/wordml" xmlns:w16sdtdh="http://schemas.microsoft.com/office/word/2020/wordml/sdtdatahash" xmlns:w16se="http://schemas.microsoft.com/office/word/2015/wordml/symex" xmlns:wpg="http://schemas.microsoft.com/office/word/2010/wordprocessingGroup" xmlns:wpi="http://schemas.microsoft.com/office/word/2010/wordprocessingInk" xmlns:wne="http://schemas.microsoft.com/office/word/2006/wordml" xmlns:wps="http://schemas.microsoft.com/office/word/2010/wordprocessingShape" mc:Ignorable="w14 w15 w16se w16cid w16 w16cex w16sdtdh wp14">
-  <w:abstractNum w:abstractNumId="0" w15:restartNumberingAfterBreak="0">
+<w:numbering xmlns:wpc="http://schemas.microsoft.com/office/word/2010/wordprocessingCanvas" xmlns:mc="http://schemas.openxmlformats.org/markup-compatibility/2006" xmlns:o="urn:schemas-microsoft-com:office:office" xmlns:r="http://schemas.openxmlformats.org/officeDocument/2006/relationships" xmlns:m="http://schemas.openxmlformats.org/officeDocument/2006/math" xmlns:v="urn:schemas-microsoft-com:vml" xmlns:wp14="http://schemas.microsoft.com/office/word/2010/wordprocessingDrawing" xmlns:wp="http://schemas.openxmlformats.org/drawingml/2006/wordprocessingDrawing" xmlns:w10="urn:schemas-microsoft-com:office:word" xmlns:w="http://schemas.openxmlformats.org/wordprocessingml/2006/main" xmlns:w14="http://schemas.microsoft.com/office/word/2010/wordml" xmlns:wpg="http://schemas.microsoft.com/office/word/2010/wordprocessingGroup" xmlns:wpi="http://schemas.microsoft.com/office/word/2010/wordprocessingInk" xmlns:wne="http://schemas.microsoft.com/office/word/2006/wordml" xmlns:wps="http://schemas.microsoft.com/office/word/2010/wordprocessingShape" mc:Ignorable="w14 wp14">
+  <w:abstractNum w:abstractNumId="0">
     <w:nsid w:val="64931765"/>
     <w:multiLevelType w:val="hybridMultilevel"/>
     <w:tmpl w:val="7D5EE14E"/>
@@ -241,7 +2272,7 @@
 </file>
 
 <file path=word/styles.xml><?xml version="1.0" encoding="utf-8"?>
-<w:styles xmlns:mc="http://schemas.openxmlformats.org/markup-compatibility/2006" xmlns:r="http://schemas.openxmlformats.org/officeDocument/2006/relationships" xmlns:w="http://schemas.openxmlformats.org/wordprocessingml/2006/main" xmlns:w14="http://schemas.microsoft.com/office/word/2010/wordml" xmlns:w15="http://schemas.microsoft.com/office/word/2012/wordml" xmlns:w16cex="http://schemas.microsoft.com/office/word/2018/wordml/cex" xmlns:w16cid="http://schemas.microsoft.com/office/word/2016/wordml/cid" xmlns:w16="http://schemas.microsoft.com/office/word/2018/wordml" xmlns:w16sdtdh="http://schemas.microsoft.com/office/word/2020/wordml/sdtdatahash" xmlns:w16se="http://schemas.microsoft.com/office/word/2015/wordml/symex" mc:Ignorable="w14 w15 w16se w16cid w16 w16cex w16sdtdh">
+<w:styles xmlns:mc="http://schemas.openxmlformats.org/markup-compatibility/2006" xmlns:r="http://schemas.openxmlformats.org/officeDocument/2006/relationships" xmlns:w="http://schemas.openxmlformats.org/wordprocessingml/2006/main" xmlns:w14="http://schemas.microsoft.com/office/word/2010/wordml" mc:Ignorable="w14">
   <w:docDefaults>
     <w:rPrDefault>
       <w:rPr>
@@ -257,383 +2288,144 @@
       </w:pPr>
     </w:pPrDefault>
   </w:docDefaults>
-  <w:latentStyles w:defLockedState="0" w:defUIPriority="99" w:defSemiHidden="0" w:defUnhideWhenUsed="0" w:defQFormat="0" w:count="376">
-    <w:lsdException w:name="Normal" w:uiPriority="0" w:qFormat="1"/>
-    <w:lsdException w:name="heading 1" w:uiPriority="9" w:qFormat="1"/>
-    <w:lsdException w:name="heading 2" w:semiHidden="1" w:uiPriority="9" w:unhideWhenUsed="1" w:qFormat="1"/>
-    <w:lsdException w:name="heading 3" w:semiHidden="1" w:uiPriority="9" w:unhideWhenUsed="1" w:qFormat="1"/>
-    <w:lsdException w:name="heading 4" w:semiHidden="1" w:uiPriority="9" w:unhideWhenUsed="1" w:qFormat="1"/>
-    <w:lsdException w:name="heading 5" w:semiHidden="1" w:uiPriority="9" w:unhideWhenUsed="1" w:qFormat="1"/>
-    <w:lsdException w:name="heading 6" w:semiHidden="1" w:uiPriority="9" w:unhideWhenUsed="1" w:qFormat="1"/>
-    <w:lsdException w:name="heading 7" w:semiHidden="1" w:uiPriority="9" w:unhideWhenUsed="1" w:qFormat="1"/>
-    <w:lsdException w:name="heading 8" w:semiHidden="1" w:uiPriority="9" w:unhideWhenUsed="1" w:qFormat="1"/>
-    <w:lsdException w:name="heading 9" w:semiHidden="1" w:uiPriority="9" w:unhideWhenUsed="1" w:qFormat="1"/>
-    <w:lsdException w:name="index 1" w:semiHidden="1" w:unhideWhenUsed="1"/>
-    <w:lsdException w:name="index 2" w:semiHidden="1" w:unhideWhenUsed="1"/>
-    <w:lsdException w:name="index 3" w:semiHidden="1" w:unhideWhenUsed="1"/>
-    <w:lsdException w:name="index 4" w:semiHidden="1" w:unhideWhenUsed="1"/>
-    <w:lsdException w:name="index 5" w:semiHidden="1" w:unhideWhenUsed="1"/>
-    <w:lsdException w:name="index 6" w:semiHidden="1" w:unhideWhenUsed="1"/>
-    <w:lsdException w:name="index 7" w:semiHidden="1" w:unhideWhenUsed="1"/>
-    <w:lsdException w:name="index 8" w:semiHidden="1" w:unhideWhenUsed="1"/>
-    <w:lsdException w:name="index 9" w:semiHidden="1" w:unhideWhenUsed="1"/>
-    <w:lsdException w:name="toc 1" w:semiHidden="1" w:uiPriority="39" w:unhideWhenUsed="1"/>
-    <w:lsdException w:name="toc 2" w:semiHidden="1" w:uiPriority="39" w:unhideWhenUsed="1"/>
-    <w:lsdException w:name="toc 3" w:semiHidden="1" w:uiPriority="39" w:unhideWhenUsed="1"/>
-    <w:lsdException w:name="toc 4" w:semiHidden="1" w:uiPriority="39" w:unhideWhenUsed="1"/>
-    <w:lsdException w:name="toc 5" w:semiHidden="1" w:uiPriority="39" w:unhideWhenUsed="1"/>
-    <w:lsdException w:name="toc 6" w:semiHidden="1" w:uiPriority="39" w:unhideWhenUsed="1"/>
-    <w:lsdException w:name="toc 7" w:semiHidden="1" w:uiPriority="39" w:unhideWhenUsed="1"/>
-    <w:lsdException w:name="toc 8" w:semiHidden="1" w:uiPriority="39" w:unhideWhenUsed="1"/>
-    <w:lsdException w:name="toc 9" w:semiHidden="1" w:uiPriority="39" w:unhideWhenUsed="1"/>
-    <w:lsdException w:name="Normal Indent" w:semiHidden="1" w:unhideWhenUsed="1"/>
-    <w:lsdException w:name="footnote text" w:semiHidden="1" w:unhideWhenUsed="1"/>
-    <w:lsdException w:name="annotation text" w:semiHidden="1" w:unhideWhenUsed="1"/>
-    <w:lsdException w:name="header" w:semiHidden="1" w:unhideWhenUsed="1"/>
-    <w:lsdException w:name="footer" w:semiHidden="1" w:unhideWhenUsed="1"/>
-    <w:lsdException w:name="index heading" w:semiHidden="1" w:unhideWhenUsed="1"/>
-    <w:lsdException w:name="caption" w:semiHidden="1" w:uiPriority="35" w:unhideWhenUsed="1" w:qFormat="1"/>
-    <w:lsdException w:name="table of figures" w:semiHidden="1" w:unhideWhenUsed="1"/>
-    <w:lsdException w:name="envelope address" w:semiHidden="1" w:unhideWhenUsed="1"/>
-    <w:lsdException w:name="envelope return" w:semiHidden="1" w:unhideWhenUsed="1"/>
-    <w:lsdException w:name="footnote reference" w:semiHidden="1" w:unhideWhenUsed="1"/>
-    <w:lsdException w:name="annotation reference" w:semiHidden="1" w:unhideWhenUsed="1"/>
-    <w:lsdException w:name="line number" w:semiHidden="1" w:unhideWhenUsed="1"/>
-    <w:lsdException w:name="page number" w:semiHidden="1" w:unhideWhenUsed="1"/>
-    <w:lsdException w:name="endnote reference" w:semiHidden="1" w:unhideWhenUsed="1"/>
-    <w:lsdException w:name="endnote text" w:semiHidden="1" w:unhideWhenUsed="1"/>
-    <w:lsdException w:name="table of authorities" w:semiHidden="1" w:unhideWhenUsed="1"/>
-    <w:lsdException w:name="macro" w:semiHidden="1" w:unhideWhenUsed="1"/>
-    <w:lsdException w:name="toa heading" w:semiHidden="1" w:unhideWhenUsed="1"/>
-    <w:lsdException w:name="List" w:semiHidden="1" w:unhideWhenUsed="1"/>
-    <w:lsdException w:name="List Bullet" w:semiHidden="1" w:unhideWhenUsed="1"/>
-    <w:lsdException w:name="List Number" w:semiHidden="1" w:unhideWhenUsed="1"/>
-    <w:lsdException w:name="List 2" w:semiHidden="1" w:unhideWhenUsed="1"/>
-    <w:lsdException w:name="List 3" w:semiHidden="1" w:unhideWhenUsed="1"/>
-    <w:lsdException w:name="List 4" w:semiHidden="1" w:unhideWhenUsed="1"/>
-    <w:lsdException w:name="List 5" w:semiHidden="1" w:unhideWhenUsed="1"/>
-    <w:lsdException w:name="List Bullet 2" w:semiHidden="1" w:unhideWhenUsed="1"/>
-    <w:lsdException w:name="List Bullet 3" w:semiHidden="1" w:unhideWhenUsed="1"/>
-    <w:lsdException w:name="List Bullet 4" w:semiHidden="1" w:unhideWhenUsed="1"/>
-    <w:lsdException w:name="List Bullet 5" w:semiHidden="1" w:unhideWhenUsed="1"/>
-    <w:lsdException w:name="List Number 2" w:semiHidden="1" w:unhideWhenUsed="1"/>
-    <w:lsdException w:name="List Number 3" w:semiHidden="1" w:unhideWhenUsed="1"/>
-    <w:lsdException w:name="List Number 4" w:semiHidden="1" w:unhideWhenUsed="1"/>
-    <w:lsdException w:name="List Number 5" w:semiHidden="1" w:unhideWhenUsed="1"/>
-    <w:lsdException w:name="Title" w:uiPriority="10" w:qFormat="1"/>
-    <w:lsdException w:name="Closing" w:semiHidden="1" w:unhideWhenUsed="1"/>
-    <w:lsdException w:name="Signature" w:semiHidden="1" w:unhideWhenUsed="1"/>
-    <w:lsdException w:name="Default Paragraph Font" w:semiHidden="1" w:uiPriority="1" w:unhideWhenUsed="1"/>
-    <w:lsdException w:name="Body Text" w:semiHidden="1" w:unhideWhenUsed="1"/>
-    <w:lsdException w:name="Body Text Indent" w:semiHidden="1" w:unhideWhenUsed="1"/>
-    <w:lsdException w:name="List Continue" w:semiHidden="1" w:unhideWhenUsed="1"/>
-    <w:lsdException w:name="List Continue 2" w:semiHidden="1" w:unhideWhenUsed="1"/>
-    <w:lsdException w:name="List Continue 3" w:semiHidden="1" w:unhideWhenUsed="1"/>
-    <w:lsdException w:name="List Continue 4" w:semiHidden="1" w:unhideWhenUsed="1"/>
-    <w:lsdException w:name="List Continue 5" w:semiHidden="1" w:unhideWhenUsed="1"/>
-    <w:lsdException w:name="Message Header" w:semiHidden="1" w:unhideWhenUsed="1"/>
-    <w:lsdException w:name="Subtitle" w:uiPriority="11" w:qFormat="1"/>
-    <w:lsdException w:name="Salutation" w:semiHidden="1" w:unhideWhenUsed="1"/>
-    <w:lsdException w:name="Date" w:semiHidden="1" w:unhideWhenUsed="1"/>
-    <w:lsdException w:name="Body Text First Indent" w:semiHidden="1" w:unhideWhenUsed="1"/>
-    <w:lsdException w:name="Body Text First Indent 2" w:semiHidden="1" w:unhideWhenUsed="1"/>
-    <w:lsdException w:name="Note Heading" w:semiHidden="1" w:unhideWhenUsed="1"/>
-    <w:lsdException w:name="Body Text 2" w:semiHidden="1" w:unhideWhenUsed="1"/>
-    <w:lsdException w:name="Body Text 3" w:semiHidden="1" w:unhideWhenUsed="1"/>
-    <w:lsdException w:name="Body Text Indent 2" w:semiHidden="1" w:unhideWhenUsed="1"/>
-    <w:lsdException w:name="Body Text Indent 3" w:semiHidden="1" w:unhideWhenUsed="1"/>
-    <w:lsdException w:name="Block Text" w:semiHidden="1" w:unhideWhenUsed="1"/>
-    <w:lsdException w:name="Hyperlink" w:semiHidden="1" w:unhideWhenUsed="1"/>
-    <w:lsdException w:name="FollowedHyperlink" w:semiHidden="1" w:unhideWhenUsed="1"/>
-    <w:lsdException w:name="Strong" w:uiPriority="22" w:qFormat="1"/>
-    <w:lsdException w:name="Emphasis" w:uiPriority="20" w:qFormat="1"/>
-    <w:lsdException w:name="Document Map" w:semiHidden="1" w:unhideWhenUsed="1"/>
-    <w:lsdException w:name="Plain Text" w:semiHidden="1" w:unhideWhenUsed="1"/>
-    <w:lsdException w:name="E-mail Signature" w:semiHidden="1" w:unhideWhenUsed="1"/>
-    <w:lsdException w:name="HTML Top of Form" w:semiHidden="1" w:unhideWhenUsed="1"/>
-    <w:lsdException w:name="HTML Bottom of Form" w:semiHidden="1" w:unhideWhenUsed="1"/>
-    <w:lsdException w:name="Normal (Web)" w:semiHidden="1" w:unhideWhenUsed="1"/>
-    <w:lsdException w:name="HTML Acronym" w:semiHidden="1" w:unhideWhenUsed="1"/>
-    <w:lsdException w:name="HTML Address" w:semiHidden="1" w:unhideWhenUsed="1"/>
-    <w:lsdException w:name="HTML Cite" w:semiHidden="1" w:unhideWhenUsed="1"/>
-    <w:lsdException w:name="HTML Code" w:semiHidden="1" w:unhideWhenUsed="1"/>
-    <w:lsdException w:name="HTML Definition" w:semiHidden="1" w:unhideWhenUsed="1"/>
-    <w:lsdException w:name="HTML Keyboard" w:semiHidden="1" w:unhideWhenUsed="1"/>
-    <w:lsdException w:name="HTML Preformatted" w:semiHidden="1" w:unhideWhenUsed="1"/>
-    <w:lsdException w:name="HTML Sample" w:semiHidden="1" w:unhideWhenUsed="1"/>
-    <w:lsdException w:name="HTML Typewriter" w:semiHidden="1" w:unhideWhenUsed="1"/>
-    <w:lsdException w:name="HTML Variable" w:semiHidden="1" w:unhideWhenUsed="1"/>
-    <w:lsdException w:name="Normal Table" w:semiHidden="1" w:unhideWhenUsed="1"/>
-    <w:lsdException w:name="annotation subject" w:semiHidden="1" w:unhideWhenUsed="1"/>
-    <w:lsdException w:name="No List" w:semiHidden="1" w:unhideWhenUsed="1"/>
-    <w:lsdException w:name="Outline List 1" w:semiHidden="1" w:unhideWhenUsed="1"/>
-    <w:lsdException w:name="Outline List 2" w:semiHidden="1" w:unhideWhenUsed="1"/>
-    <w:lsdException w:name="Outline List 3" w:semiHidden="1" w:unhideWhenUsed="1"/>
-    <w:lsdException w:name="Table Simple 1" w:semiHidden="1" w:unhideWhenUsed="1"/>
-    <w:lsdException w:name="Table Simple 2" w:semiHidden="1" w:unhideWhenUsed="1"/>
-    <w:lsdException w:name="Table Simple 3" w:semiHidden="1" w:unhideWhenUsed="1"/>
-    <w:lsdException w:name="Table Classic 1" w:semiHidden="1" w:unhideWhenUsed="1"/>
-    <w:lsdException w:name="Table Classic 2" w:semiHidden="1" w:unhideWhenUsed="1"/>
-    <w:lsdException w:name="Table Classic 3" w:semiHidden="1" w:unhideWhenUsed="1"/>
-    <w:lsdException w:name="Table Classic 4" w:semiHidden="1" w:unhideWhenUsed="1"/>
-    <w:lsdException w:name="Table Colorful 1" w:semiHidden="1" w:unhideWhenUsed="1"/>
-    <w:lsdException w:name="Table Colorful 2" w:semiHidden="1" w:unhideWhenUsed="1"/>
-    <w:lsdException w:name="Table Colorful 3" w:semiHidden="1" w:unhideWhenUsed="1"/>
-    <w:lsdException w:name="Table Columns 1" w:semiHidden="1" w:unhideWhenUsed="1"/>
-    <w:lsdException w:name="Table Columns 2" w:semiHidden="1" w:unhideWhenUsed="1"/>
-    <w:lsdException w:name="Table Columns 3" w:semiHidden="1" w:unhideWhenUsed="1"/>
-    <w:lsdException w:name="Table Columns 4" w:semiHidden="1" w:unhideWhenUsed="1"/>
-    <w:lsdException w:name="Table Columns 5" w:semiHidden="1" w:unhideWhenUsed="1"/>
-    <w:lsdException w:name="Table Grid 1" w:semiHidden="1" w:unhideWhenUsed="1"/>
-    <w:lsdException w:name="Table Grid 2" w:semiHidden="1" w:unhideWhenUsed="1"/>
-    <w:lsdException w:name="Table Grid 3" w:semiHidden="1" w:unhideWhenUsed="1"/>
-    <w:lsdException w:name="Table Grid 4" w:semiHidden="1" w:unhideWhenUsed="1"/>
-    <w:lsdException w:name="Table Grid 5" w:semiHidden="1" w:unhideWhenUsed="1"/>
-    <w:lsdException w:name="Table Grid 6" w:semiHidden="1" w:unhideWhenUsed="1"/>
-    <w:lsdException w:name="Table Grid 7" w:semiHidden="1" w:unhideWhenUsed="1"/>
-    <w:lsdException w:name="Table Grid 8" w:semiHidden="1" w:unhideWhenUsed="1"/>
-    <w:lsdException w:name="Table List 1" w:semiHidden="1" w:unhideWhenUsed="1"/>
-    <w:lsdException w:name="Table List 2" w:semiHidden="1" w:unhideWhenUsed="1"/>
-    <w:lsdException w:name="Table List 3" w:semiHidden="1" w:unhideWhenUsed="1"/>
-    <w:lsdException w:name="Table List 4" w:semiHidden="1" w:unhideWhenUsed="1"/>
-    <w:lsdException w:name="Table List 5" w:semiHidden="1" w:unhideWhenUsed="1"/>
-    <w:lsdException w:name="Table List 6" w:semiHidden="1" w:unhideWhenUsed="1"/>
-    <w:lsdException w:name="Table List 7" w:semiHidden="1" w:unhideWhenUsed="1"/>
-    <w:lsdException w:name="Table List 8" w:semiHidden="1" w:unhideWhenUsed="1"/>
-    <w:lsdException w:name="Table 3D effects 1" w:semiHidden="1" w:unhideWhenUsed="1"/>
-    <w:lsdException w:name="Table 3D effects 2" w:semiHidden="1" w:unhideWhenUsed="1"/>
-    <w:lsdException w:name="Table 3D effects 3" w:semiHidden="1" w:unhideWhenUsed="1"/>
-    <w:lsdException w:name="Table Contemporary" w:semiHidden="1" w:unhideWhenUsed="1"/>
-    <w:lsdException w:name="Table Elegant" w:semiHidden="1" w:unhideWhenUsed="1"/>
-    <w:lsdException w:name="Table Professional" w:semiHidden="1" w:unhideWhenUsed="1"/>
-    <w:lsdException w:name="Table Subtle 1" w:semiHidden="1" w:unhideWhenUsed="1"/>
-    <w:lsdException w:name="Table Subtle 2" w:semiHidden="1" w:unhideWhenUsed="1"/>
-    <w:lsdException w:name="Table Web 1" w:semiHidden="1" w:unhideWhenUsed="1"/>
-    <w:lsdException w:name="Table Web 2" w:semiHidden="1" w:unhideWhenUsed="1"/>
-    <w:lsdException w:name="Table Web 3" w:semiHidden="1" w:unhideWhenUsed="1"/>
-    <w:lsdException w:name="Balloon Text" w:semiHidden="1" w:unhideWhenUsed="1"/>
-    <w:lsdException w:name="Table Grid" w:semiHidden="1" w:uiPriority="59" w:unhideWhenUsed="1"/>
-    <w:lsdException w:name="Table Theme" w:semiHidden="1" w:unhideWhenUsed="1"/>
-    <w:lsdException w:name="Placeholder Text" w:semiHidden="1"/>
-    <w:lsdException w:name="No Spacing" w:uiPriority="1" w:qFormat="1"/>
-    <w:lsdException w:name="Light Shading" w:uiPriority="60"/>
-    <w:lsdException w:name="Light List" w:uiPriority="61"/>
-    <w:lsdException w:name="Light Grid" w:uiPriority="62"/>
-    <w:lsdException w:name="Medium Shading 1" w:uiPriority="63"/>
-    <w:lsdException w:name="Medium Shading 2" w:uiPriority="64"/>
-    <w:lsdException w:name="Medium List 1" w:uiPriority="65"/>
-    <w:lsdException w:name="Medium List 2" w:uiPriority="66"/>
-    <w:lsdException w:name="Medium Grid 1" w:uiPriority="67"/>
-    <w:lsdException w:name="Medium Grid 2" w:uiPriority="68"/>
-    <w:lsdException w:name="Medium Grid 3" w:uiPriority="69"/>
-    <w:lsdException w:name="Dark List" w:uiPriority="70"/>
-    <w:lsdException w:name="Colorful Shading" w:uiPriority="71"/>
-    <w:lsdException w:name="Colorful List" w:uiPriority="72"/>
-    <w:lsdException w:name="Colorful Grid" w:uiPriority="73"/>
-    <w:lsdException w:name="Light Shading Accent 1" w:uiPriority="60"/>
-    <w:lsdException w:name="Light List Accent 1" w:uiPriority="61"/>
-    <w:lsdException w:name="Light Grid Accent 1" w:uiPriority="62"/>
-    <w:lsdException w:name="Medium Shading 1 Accent 1" w:uiPriority="63"/>
-    <w:lsdException w:name="Medium Shading 2 Accent 1" w:uiPriority="64"/>
-    <w:lsdException w:name="Medium List 1 Accent 1" w:uiPriority="65"/>
-    <w:lsdException w:name="Revision" w:semiHidden="1"/>
-    <w:lsdException w:name="List Paragraph" w:uiPriority="34" w:qFormat="1"/>
-    <w:lsdException w:name="Quote" w:uiPriority="29" w:qFormat="1"/>
-    <w:lsdException w:name="Intense Quote" w:uiPriority="30" w:qFormat="1"/>
-    <w:lsdException w:name="Medium List 2 Accent 1" w:uiPriority="66"/>
-    <w:lsdException w:name="Medium Grid 1 Accent 1" w:uiPriority="67"/>
-    <w:lsdException w:name="Medium Grid 2 Accent 1" w:uiPriority="68"/>
-    <w:lsdException w:name="Medium Grid 3 Accent 1" w:uiPriority="69"/>
-    <w:lsdException w:name="Dark List Accent 1" w:uiPriority="70"/>
-    <w:lsdException w:name="Colorful Shading Accent 1" w:uiPriority="71"/>
-    <w:lsdException w:name="Colorful List Accent 1" w:uiPriority="72"/>
-    <w:lsdException w:name="Colorful Grid Accent 1" w:uiPriority="73"/>
-    <w:lsdException w:name="Light Shading Accent 2" w:uiPriority="60"/>
-    <w:lsdException w:name="Light List Accent 2" w:uiPriority="61"/>
-    <w:lsdException w:name="Light Grid Accent 2" w:uiPriority="62"/>
-    <w:lsdException w:name="Medium Shading 1 Accent 2" w:uiPriority="63"/>
-    <w:lsdException w:name="Medium Shading 2 Accent 2" w:uiPriority="64"/>
-    <w:lsdException w:name="Medium List 1 Accent 2" w:uiPriority="65"/>
-    <w:lsdException w:name="Medium List 2 Accent 2" w:uiPriority="66"/>
-    <w:lsdException w:name="Medium Grid 1 Accent 2" w:uiPriority="67"/>
-    <w:lsdException w:name="Medium Grid 2 Accent 2" w:uiPriority="68"/>
-    <w:lsdException w:name="Medium Grid 3 Accent 2" w:uiPriority="69"/>
-    <w:lsdException w:name="Dark List Accent 2" w:uiPriority="70"/>
-    <w:lsdException w:name="Colorful Shading Accent 2" w:uiPriority="71"/>
-    <w:lsdException w:name="Colorful List Accent 2" w:uiPriority="72"/>
-    <w:lsdException w:name="Colorful Grid Accent 2" w:uiPriority="73"/>
-    <w:lsdException w:name="Light Shading Accent 3" w:uiPriority="60"/>
-    <w:lsdException w:name="Light List Accent 3" w:uiPriority="61"/>
-    <w:lsdException w:name="Light Grid Accent 3" w:uiPriority="62"/>
-    <w:lsdException w:name="Medium Shading 1 Accent 3" w:uiPriority="63"/>
-    <w:lsdException w:name="Medium Shading 2 Accent 3" w:uiPriority="64"/>
-    <w:lsdException w:name="Medium List 1 Accent 3" w:uiPriority="65"/>
-    <w:lsdException w:name="Medium List 2 Accent 3" w:uiPriority="66"/>
-    <w:lsdException w:name="Medium Grid 1 Accent 3" w:uiPriority="67"/>
-    <w:lsdException w:name="Medium Grid 2 Accent 3" w:uiPriority="68"/>
-    <w:lsdException w:name="Medium Grid 3 Accent 3" w:uiPriority="69"/>
-    <w:lsdException w:name="Dark List Accent 3" w:uiPriority="70"/>
-    <w:lsdException w:name="Colorful Shading Accent 3" w:uiPriority="71"/>
-    <w:lsdException w:name="Colorful List Accent 3" w:uiPriority="72"/>
-    <w:lsdException w:name="Colorful Grid Accent 3" w:uiPriority="73"/>
-    <w:lsdException w:name="Light Shading Accent 4" w:uiPriority="60"/>
-    <w:lsdException w:name="Light List Accent 4" w:uiPriority="61"/>
-    <w:lsdException w:name="Light Grid Accent 4" w:uiPriority="62"/>
-    <w:lsdException w:name="Medium Shading 1 Accent 4" w:uiPriority="63"/>
-    <w:lsdException w:name="Medium Shading 2 Accent 4" w:uiPriority="64"/>
-    <w:lsdException w:name="Medium List 1 Accent 4" w:uiPriority="65"/>
-    <w:lsdException w:name="Medium List 2 Accent 4" w:uiPriority="66"/>
-    <w:lsdException w:name="Medium Grid 1 Accent 4" w:uiPriority="67"/>
-    <w:lsdException w:name="Medium Grid 2 Accent 4" w:uiPriority="68"/>
-    <w:lsdException w:name="Medium Grid 3 Accent 4" w:uiPriority="69"/>
-    <w:lsdException w:name="Dark List Accent 4" w:uiPriority="70"/>
-    <w:lsdException w:name="Colorful Shading Accent 4" w:uiPriority="71"/>
-    <w:lsdException w:name="Colorful List Accent 4" w:uiPriority="72"/>
-    <w:lsdException w:name="Colorful Grid Accent 4" w:uiPriority="73"/>
-    <w:lsdException w:name="Light Shading Accent 5" w:uiPriority="60"/>
-    <w:lsdException w:name="Light List Accent 5" w:uiPriority="61"/>
-    <w:lsdException w:name="Light Grid Accent 5" w:uiPriority="62"/>
-    <w:lsdException w:name="Medium Shading 1 Accent 5" w:uiPriority="63"/>
-    <w:lsdException w:name="Medium Shading 2 Accent 5" w:uiPriority="64"/>
-    <w:lsdException w:name="Medium List 1 Accent 5" w:uiPriority="65"/>
-    <w:lsdException w:name="Medium List 2 Accent 5" w:uiPriority="66"/>
-    <w:lsdException w:name="Medium Grid 1 Accent 5" w:uiPriority="67"/>
-    <w:lsdException w:name="Medium Grid 2 Accent 5" w:uiPriority="68"/>
-    <w:lsdException w:name="Medium Grid 3 Accent 5" w:uiPriority="69"/>
-    <w:lsdException w:name="Dark List Accent 5" w:uiPriority="70"/>
-    <w:lsdException w:name="Colorful Shading Accent 5" w:uiPriority="71"/>
-    <w:lsdException w:name="Colorful List Accent 5" w:uiPriority="72"/>
-    <w:lsdException w:name="Colorful Grid Accent 5" w:uiPriority="73"/>
-    <w:lsdException w:name="Light Shading Accent 6" w:uiPriority="60"/>
-    <w:lsdException w:name="Light List Accent 6" w:uiPriority="61"/>
-    <w:lsdException w:name="Light Grid Accent 6" w:uiPriority="62"/>
-    <w:lsdException w:name="Medium Shading 1 Accent 6" w:uiPriority="63"/>
-    <w:lsdException w:name="Medium Shading 2 Accent 6" w:uiPriority="64"/>
-    <w:lsdException w:name="Medium List 1 Accent 6" w:uiPriority="65"/>
-    <w:lsdException w:name="Medium List 2 Accent 6" w:uiPriority="66"/>
-    <w:lsdException w:name="Medium Grid 1 Accent 6" w:uiPriority="67"/>
-    <w:lsdException w:name="Medium Grid 2 Accent 6" w:uiPriority="68"/>
-    <w:lsdException w:name="Medium Grid 3 Accent 6" w:uiPriority="69"/>
-    <w:lsdException w:name="Dark List Accent 6" w:uiPriority="70"/>
-    <w:lsdException w:name="Colorful Shading Accent 6" w:uiPriority="71"/>
-    <w:lsdException w:name="Colorful List Accent 6" w:uiPriority="72"/>
-    <w:lsdException w:name="Colorful Grid Accent 6" w:uiPriority="73"/>
-    <w:lsdException w:name="Subtle Emphasis" w:uiPriority="19" w:qFormat="1"/>
-    <w:lsdException w:name="Intense Emphasis" w:uiPriority="21" w:qFormat="1"/>
-    <w:lsdException w:name="Subtle Reference" w:uiPriority="31" w:qFormat="1"/>
-    <w:lsdException w:name="Intense Reference" w:uiPriority="32" w:qFormat="1"/>
-    <w:lsdException w:name="Book Title" w:uiPriority="33" w:qFormat="1"/>
-    <w:lsdException w:name="Bibliography" w:semiHidden="1" w:uiPriority="37" w:unhideWhenUsed="1"/>
-    <w:lsdException w:name="TOC Heading" w:semiHidden="1" w:uiPriority="39" w:unhideWhenUsed="1" w:qFormat="1"/>
-    <w:lsdException w:name="Plain Table 1" w:uiPriority="41"/>
-    <w:lsdException w:name="Plain Table 2" w:uiPriority="42"/>
-    <w:lsdException w:name="Plain Table 3" w:uiPriority="43"/>
-    <w:lsdException w:name="Plain Table 4" w:uiPriority="44"/>
-    <w:lsdException w:name="Plain Table 5" w:uiPriority="45"/>
-    <w:lsdException w:name="Grid Table Light" w:uiPriority="40"/>
-    <w:lsdException w:name="Grid Table 1 Light" w:uiPriority="46"/>
-    <w:lsdException w:name="Grid Table 2" w:uiPriority="47"/>
-    <w:lsdException w:name="Grid Table 3" w:uiPriority="48"/>
-    <w:lsdException w:name="Grid Table 4" w:uiPriority="49"/>
-    <w:lsdException w:name="Grid Table 5 Dark" w:uiPriority="50"/>
-    <w:lsdException w:name="Grid Table 6 Colorful" w:uiPriority="51"/>
-    <w:lsdException w:name="Grid Table 7 Colorful" w:uiPriority="52"/>
-    <w:lsdException w:name="Grid Table 1 Light Accent 1" w:uiPriority="46"/>
-    <w:lsdException w:name="Grid Table 2 Accent 1" w:uiPriority="47"/>
-    <w:lsdException w:name="Grid Table 3 Accent 1" w:uiPriority="48"/>
-    <w:lsdException w:name="Grid Table 4 Accent 1" w:uiPriority="49"/>
-    <w:lsdException w:name="Grid Table 5 Dark Accent 1" w:uiPriority="50"/>
-    <w:lsdException w:name="Grid Table 6 Colorful Accent 1" w:uiPriority="51"/>
-    <w:lsdException w:name="Grid Table 7 Colorful Accent 1" w:uiPriority="52"/>
-    <w:lsdException w:name="Grid Table 1 Light Accent 2" w:uiPriority="46"/>
-    <w:lsdException w:name="Grid Table 2 Accent 2" w:uiPriority="47"/>
-    <w:lsdException w:name="Grid Table 3 Accent 2" w:uiPriority="48"/>
-    <w:lsdException w:name="Grid Table 4 Accent 2" w:uiPriority="49"/>
-    <w:lsdException w:name="Grid Table 5 Dark Accent 2" w:uiPriority="50"/>
-    <w:lsdException w:name="Grid Table 6 Colorful Accent 2" w:uiPriority="51"/>
-    <w:lsdException w:name="Grid Table 7 Colorful Accent 2" w:uiPriority="52"/>
-    <w:lsdException w:name="Grid Table 1 Light Accent 3" w:uiPriority="46"/>
-    <w:lsdException w:name="Grid Table 2 Accent 3" w:uiPriority="47"/>
-    <w:lsdException w:name="Grid Table 3 Accent 3" w:uiPriority="48"/>
-    <w:lsdException w:name="Grid Table 4 Accent 3" w:uiPriority="49"/>
-    <w:lsdException w:name="Grid Table 5 Dark Accent 3" w:uiPriority="50"/>
-    <w:lsdException w:name="Grid Table 6 Colorful Accent 3" w:uiPriority="51"/>
-    <w:lsdException w:name="Grid Table 7 Colorful Accent 3" w:uiPriority="52"/>
-    <w:lsdException w:name="Grid Table 1 Light Accent 4" w:uiPriority="46"/>
-    <w:lsdException w:name="Grid Table 2 Accent 4" w:uiPriority="47"/>
-    <w:lsdException w:name="Grid Table 3 Accent 4" w:uiPriority="48"/>
-    <w:lsdException w:name="Grid Table 4 Accent 4" w:uiPriority="49"/>
-    <w:lsdException w:name="Grid Table 5 Dark Accent 4" w:uiPriority="50"/>
-    <w:lsdException w:name="Grid Table 6 Colorful Accent 4" w:uiPriority="51"/>
-    <w:lsdException w:name="Grid Table 7 Colorful Accent 4" w:uiPriority="52"/>
-    <w:lsdException w:name="Grid Table 1 Light Accent 5" w:uiPriority="46"/>
-    <w:lsdException w:name="Grid Table 2 Accent 5" w:uiPriority="47"/>
-    <w:lsdException w:name="Grid Table 3 Accent 5" w:uiPriority="48"/>
-    <w:lsdException w:name="Grid Table 4 Accent 5" w:uiPriority="49"/>
-    <w:lsdException w:name="Grid Table 5 Dark Accent 5" w:uiPriority="50"/>
-    <w:lsdException w:name="Grid Table 6 Colorful Accent 5" w:uiPriority="51"/>
-    <w:lsdException w:name="Grid Table 7 Colorful Accent 5" w:uiPriority="52"/>
-    <w:lsdException w:name="Grid Table 1 Light Accent 6" w:uiPriority="46"/>
-    <w:lsdException w:name="Grid Table 2 Accent 6" w:uiPriority="47"/>
-    <w:lsdException w:name="Grid Table 3 Accent 6" w:uiPriority="48"/>
-    <w:lsdException w:name="Grid Table 4 Accent 6" w:uiPriority="49"/>
-    <w:lsdException w:name="Grid Table 5 Dark Accent 6" w:uiPriority="50"/>
-    <w:lsdException w:name="Grid Table 6 Colorful Accent 6" w:uiPriority="51"/>
-    <w:lsdException w:name="Grid Table 7 Colorful Accent 6" w:uiPriority="52"/>
-    <w:lsdException w:name="List Table 1 Light" w:uiPriority="46"/>
-    <w:lsdException w:name="List Table 2" w:uiPriority="47"/>
-    <w:lsdException w:name="List Table 3" w:uiPriority="48"/>
-    <w:lsdException w:name="List Table 4" w:uiPriority="49"/>
-    <w:lsdException w:name="List Table 5 Dark" w:uiPriority="50"/>
-    <w:lsdException w:name="List Table 6 Colorful" w:uiPriority="51"/>
-    <w:lsdException w:name="List Table 7 Colorful" w:uiPriority="52"/>
-    <w:lsdException w:name="List Table 1 Light Accent 1" w:uiPriority="46"/>
-    <w:lsdException w:name="List Table 2 Accent 1" w:uiPriority="47"/>
-    <w:lsdException w:name="List Table 3 Accent 1" w:uiPriority="48"/>
-    <w:lsdException w:name="List Table 4 Accent 1" w:uiPriority="49"/>
-    <w:lsdException w:name="List Table 5 Dark Accent 1" w:uiPriority="50"/>
-    <w:lsdException w:name="List Table 6 Colorful Accent 1" w:uiPriority="51"/>
-    <w:lsdException w:name="List Table 7 Colorful Accent 1" w:uiPriority="52"/>
-    <w:lsdException w:name="List Table 1 Light Accent 2" w:uiPriority="46"/>
-    <w:lsdException w:name="List Table 2 Accent 2" w:uiPriority="47"/>
-    <w:lsdException w:name="List Table 3 Accent 2" w:uiPriority="48"/>
-    <w:lsdException w:name="List Table 4 Accent 2" w:uiPriority="49"/>
-    <w:lsdException w:name="List Table 5 Dark Accent 2" w:uiPriority="50"/>
-    <w:lsdException w:name="List Table 6 Colorful Accent 2" w:uiPriority="51"/>
-    <w:lsdException w:name="List Table 7 Colorful Accent 2" w:uiPriority="52"/>
-    <w:lsdException w:name="List Table 1 Light Accent 3" w:uiPriority="46"/>
-    <w:lsdException w:name="List Table 2 Accent 3" w:uiPriority="47"/>
-    <w:lsdException w:name="List Table 3 Accent 3" w:uiPriority="48"/>
-    <w:lsdException w:name="List Table 4 Accent 3" w:uiPriority="49"/>
-    <w:lsdException w:name="List Table 5 Dark Accent 3" w:uiPriority="50"/>
-    <w:lsdException w:name="List Table 6 Colorful Accent 3" w:uiPriority="51"/>
-    <w:lsdException w:name="List Table 7 Colorful Accent 3" w:uiPriority="52"/>
-    <w:lsdException w:name="List Table 1 Light Accent 4" w:uiPriority="46"/>
-    <w:lsdException w:name="List Table 2 Accent 4" w:uiPriority="47"/>
-    <w:lsdException w:name="List Table 3 Accent 4" w:uiPriority="48"/>
-    <w:lsdException w:name="List Table 4 Accent 4" w:uiPriority="49"/>
-    <w:lsdException w:name="List Table 5 Dark Accent 4" w:uiPriority="50"/>
-    <w:lsdException w:name="List Table 6 Colorful Accent 4" w:uiPriority="51"/>
-    <w:lsdException w:name="List Table 7 Colorful Accent 4" w:uiPriority="52"/>
-    <w:lsdException w:name="List Table 1 Light Accent 5" w:uiPriority="46"/>
-    <w:lsdException w:name="List Table 2 Accent 5" w:uiPriority="47"/>
-    <w:lsdException w:name="List Table 3 Accent 5" w:uiPriority="48"/>
-    <w:lsdException w:name="List Table 4 Accent 5" w:uiPriority="49"/>
-    <w:lsdException w:name="List Table 5 Dark Accent 5" w:uiPriority="50"/>
-    <w:lsdException w:name="List Table 6 Colorful Accent 5" w:uiPriority="51"/>
-    <w:lsdException w:name="List Table 7 Colorful Accent 5" w:uiPriority="52"/>
-    <w:lsdException w:name="List Table 1 Light Accent 6" w:uiPriority="46"/>
-    <w:lsdException w:name="List Table 2 Accent 6" w:uiPriority="47"/>
-    <w:lsdException w:name="List Table 3 Accent 6" w:uiPriority="48"/>
-    <w:lsdException w:name="List Table 4 Accent 6" w:uiPriority="49"/>
-    <w:lsdException w:name="List Table 5 Dark Accent 6" w:uiPriority="50"/>
-    <w:lsdException w:name="List Table 6 Colorful Accent 6" w:uiPriority="51"/>
-    <w:lsdException w:name="List Table 7 Colorful Accent 6" w:uiPriority="52"/>
-    <w:lsdException w:name="Mention" w:semiHidden="1" w:unhideWhenUsed="1"/>
-    <w:lsdException w:name="Smart Hyperlink" w:semiHidden="1" w:unhideWhenUsed="1"/>
-    <w:lsdException w:name="Hashtag" w:semiHidden="1" w:unhideWhenUsed="1"/>
-    <w:lsdException w:name="Unresolved Mention" w:semiHidden="1" w:unhideWhenUsed="1"/>
-    <w:lsdException w:name="Smart Link" w:semiHidden="1" w:unhideWhenUsed="1"/>
+  <w:latentStyles w:defLockedState="0" w:defUIPriority="99" w:defSemiHidden="1" w:defUnhideWhenUsed="1" w:defQFormat="0" w:count="267">
+    <w:lsdException w:name="Normal" w:semiHidden="0" w:uiPriority="0" w:unhideWhenUsed="0" w:qFormat="1"/>
+    <w:lsdException w:name="heading 1" w:semiHidden="0" w:uiPriority="9" w:unhideWhenUsed="0" w:qFormat="1"/>
+    <w:lsdException w:name="heading 2" w:uiPriority="9" w:qFormat="1"/>
+    <w:lsdException w:name="heading 3" w:uiPriority="9" w:qFormat="1"/>
+    <w:lsdException w:name="heading 4" w:uiPriority="9" w:qFormat="1"/>
+    <w:lsdException w:name="heading 5" w:uiPriority="9" w:qFormat="1"/>
+    <w:lsdException w:name="heading 6" w:uiPriority="9" w:qFormat="1"/>
+    <w:lsdException w:name="heading 7" w:uiPriority="9" w:qFormat="1"/>
+    <w:lsdException w:name="heading 8" w:uiPriority="9" w:qFormat="1"/>
+    <w:lsdException w:name="heading 9" w:uiPriority="9" w:qFormat="1"/>
+    <w:lsdException w:name="toc 1" w:uiPriority="39"/>
+    <w:lsdException w:name="toc 2" w:uiPriority="39"/>
+    <w:lsdException w:name="toc 3" w:uiPriority="39"/>
+    <w:lsdException w:name="toc 4" w:uiPriority="39"/>
+    <w:lsdException w:name="toc 5" w:uiPriority="39"/>
+    <w:lsdException w:name="toc 6" w:uiPriority="39"/>
+    <w:lsdException w:name="toc 7" w:uiPriority="39"/>
+    <w:lsdException w:name="toc 8" w:uiPriority="39"/>
+    <w:lsdException w:name="toc 9" w:uiPriority="39"/>
+    <w:lsdException w:name="caption" w:uiPriority="35" w:qFormat="1"/>
+    <w:lsdException w:name="Title" w:semiHidden="0" w:uiPriority="10" w:unhideWhenUsed="0" w:qFormat="1"/>
+    <w:lsdException w:name="Default Paragraph Font" w:uiPriority="1"/>
+    <w:lsdException w:name="Subtitle" w:semiHidden="0" w:uiPriority="11" w:unhideWhenUsed="0" w:qFormat="1"/>
+    <w:lsdException w:name="Strong" w:semiHidden="0" w:uiPriority="22" w:unhideWhenUsed="0" w:qFormat="1"/>
+    <w:lsdException w:name="Emphasis" w:semiHidden="0" w:uiPriority="20" w:unhideWhenUsed="0" w:qFormat="1"/>
+    <w:lsdException w:name="Table Grid" w:semiHidden="0" w:uiPriority="59" w:unhideWhenUsed="0"/>
+    <w:lsdException w:name="Placeholder Text" w:unhideWhenUsed="0"/>
+    <w:lsdException w:name="No Spacing" w:semiHidden="0" w:uiPriority="1" w:unhideWhenUsed="0" w:qFormat="1"/>
+    <w:lsdException w:name="Light Shading" w:semiHidden="0" w:uiPriority="60" w:unhideWhenUsed="0"/>
+    <w:lsdException w:name="Light List" w:semiHidden="0" w:uiPriority="61" w:unhideWhenUsed="0"/>
+    <w:lsdException w:name="Light Grid" w:semiHidden="0" w:uiPriority="62" w:unhideWhenUsed="0"/>
+    <w:lsdException w:name="Medium Shading 1" w:semiHidden="0" w:uiPriority="63" w:unhideWhenUsed="0"/>
+    <w:lsdException w:name="Medium Shading 2" w:semiHidden="0" w:uiPriority="64" w:unhideWhenUsed="0"/>
+    <w:lsdException w:name="Medium List 1" w:semiHidden="0" w:uiPriority="65" w:unhideWhenUsed="0"/>
+    <w:lsdException w:name="Medium List 2" w:semiHidden="0" w:uiPriority="66" w:unhideWhenUsed="0"/>
+    <w:lsdException w:name="Medium Grid 1" w:semiHidden="0" w:uiPriority="67" w:unhideWhenUsed="0"/>
+    <w:lsdException w:name="Medium Grid 2" w:semiHidden="0" w:uiPriority="68" w:unhideWhenUsed="0"/>
+    <w:lsdException w:name="Medium Grid 3" w:semiHidden="0" w:uiPriority="69" w:unhideWhenUsed="0"/>
+    <w:lsdException w:name="Dark List" w:semiHidden="0" w:uiPriority="70" w:unhideWhenUsed="0"/>
+    <w:lsdException w:name="Colorful Shading" w:semiHidden="0" w:uiPriority="71" w:unhideWhenUsed="0"/>
+    <w:lsdException w:name="Colorful List" w:semiHidden="0" w:uiPriority="72" w:unhideWhenUsed="0"/>
+    <w:lsdException w:name="Colorful Grid" w:semiHidden="0" w:uiPriority="73" w:unhideWhenUsed="0"/>
+    <w:lsdException w:name="Light Shading Accent 1" w:semiHidden="0" w:uiPriority="60" w:unhideWhenUsed="0"/>
+    <w:lsdException w:name="Light List Accent 1" w:semiHidden="0" w:uiPriority="61" w:unhideWhenUsed="0"/>
+    <w:lsdException w:name="Light Grid Accent 1" w:semiHidden="0" w:uiPriority="62" w:unhideWhenUsed="0"/>
+    <w:lsdException w:name="Medium Shading 1 Accent 1" w:semiHidden="0" w:uiPriority="63" w:unhideWhenUsed="0"/>
+    <w:lsdException w:name="Medium Shading 2 Accent 1" w:semiHidden="0" w:uiPriority="64" w:unhideWhenUsed="0"/>
+    <w:lsdException w:name="Medium List 1 Accent 1" w:semiHidden="0" w:uiPriority="65" w:unhideWhenUsed="0"/>
+    <w:lsdException w:name="Revision" w:unhideWhenUsed="0"/>
+    <w:lsdException w:name="List Paragraph" w:semiHidden="0" w:uiPriority="34" w:unhideWhenUsed="0" w:qFormat="1"/>
+    <w:lsdException w:name="Quote" w:semiHidden="0" w:uiPriority="29" w:unhideWhenUsed="0" w:qFormat="1"/>
+    <w:lsdException w:name="Intense Quote" w:semiHidden="0" w:uiPriority="30" w:unhideWhenUsed="0" w:qFormat="1"/>
+    <w:lsdException w:name="Medium List 2 Accent 1" w:semiHidden="0" w:uiPriority="66" w:unhideWhenUsed="0"/>
+    <w:lsdException w:name="Medium Grid 1 Accent 1" w:semiHidden="0" w:uiPriority="67" w:unhideWhenUsed="0"/>
+    <w:lsdException w:name="Medium Grid 2 Accent 1" w:semiHidden="0" w:uiPriority="68" w:unhideWhenUsed="0"/>
+    <w:lsdException w:name="Medium Grid 3 Accent 1" w:semiHidden="0" w:uiPriority="69" w:unhideWhenUsed="0"/>
+    <w:lsdException w:name="Dark List Accent 1" w:semiHidden="0" w:uiPriority="70" w:unhideWhenUsed="0"/>
+    <w:lsdException w:name="Colorful Shading Accent 1" w:semiHidden="0" w:uiPriority="71" w:unhideWhenUsed="0"/>
+    <w:lsdException w:name="Colorful List Accent 1" w:semiHidden="0" w:uiPriority="72" w:unhideWhenUsed="0"/>
+    <w:lsdException w:name="Colorful Grid Accent 1" w:semiHidden="0" w:uiPriority="73" w:unhideWhenUsed="0"/>
+    <w:lsdException w:name="Light Shading Accent 2" w:semiHidden="0" w:uiPriority="60" w:unhideWhenUsed="0"/>
+    <w:lsdException w:name="Light List Accent 2" w:semiHidden="0" w:uiPriority="61" w:unhideWhenUsed="0"/>
+    <w:lsdException w:name="Light Grid Accent 2" w:semiHidden="0" w:uiPriority="62" w:unhideWhenUsed="0"/>
+    <w:lsdException w:name="Medium Shading 1 Accent 2" w:semiHidden="0" w:uiPriority="63" w:unhideWhenUsed="0"/>
+    <w:lsdException w:name="Medium Shading 2 Accent 2" w:semiHidden="0" w:uiPriority="64" w:unhideWhenUsed="0"/>
+    <w:lsdException w:name="Medium List 1 Accent 2" w:semiHidden="0" w:uiPriority="65" w:unhideWhenUsed="0"/>
+    <w:lsdException w:name="Medium List 2 Accent 2" w:semiHidden="0" w:uiPriority="66" w:unhideWhenUsed="0"/>
+    <w:lsdException w:name="Medium Grid 1 Accent 2" w:semiHidden="0" w:uiPriority="67" w:unhideWhenUsed="0"/>
+    <w:lsdException w:name="Medium Grid 2 Accent 2" w:semiHidden="0" w:uiPriority="68" w:unhideWhenUsed="0"/>
+    <w:lsdException w:name="Medium Grid 3 Accent 2" w:semiHidden="0" w:uiPriority="69" w:unhideWhenUsed="0"/>
+    <w:lsdException w:name="Dark List Accent 2" w:semiHidden="0" w:uiPriority="70" w:unhideWhenUsed="0"/>
+    <w:lsdException w:name="Colorful Shading Accent 2" w:semiHidden="0" w:uiPriority="71" w:unhideWhenUsed="0"/>
+    <w:lsdException w:name="Colorful List Accent 2" w:semiHidden="0" w:uiPriority="72" w:unhideWhenUsed="0"/>
+    <w:lsdException w:name="Colorful Grid Accent 2" w:semiHidden="0" w:uiPriority="73" w:unhideWhenUsed="0"/>
+    <w:lsdException w:name="Light Shading Accent 3" w:semiHidden="0" w:uiPriority="60" w:unhideWhenUsed="0"/>
+    <w:lsdException w:name="Light List Accent 3" w:semiHidden="0" w:uiPriority="61" w:unhideWhenUsed="0"/>
+    <w:lsdException w:name="Light Grid Accent 3" w:semiHidden="0" w:uiPriority="62" w:unhideWhenUsed="0"/>
+    <w:lsdException w:name="Medium Shading 1 Accent 3" w:semiHidden="0" w:uiPriority="63" w:unhideWhenUsed="0"/>
+    <w:lsdException w:name="Medium Shading 2 Accent 3" w:semiHidden="0" w:uiPriority="64" w:unhideWhenUsed="0"/>
+    <w:lsdException w:name="Medium List 1 Accent 3" w:semiHidden="0" w:uiPriority="65" w:unhideWhenUsed="0"/>
+    <w:lsdException w:name="Medium List 2 Accent 3" w:semiHidden="0" w:uiPriority="66" w:unhideWhenUsed="0"/>
+    <w:lsdException w:name="Medium Grid 1 Accent 3" w:semiHidden="0" w:uiPriority="67" w:unhideWhenUsed="0"/>
+    <w:lsdException w:name="Medium Grid 2 Accent 3" w:semiHidden="0" w:uiPriority="68" w:unhideWhenUsed="0"/>
+    <w:lsdException w:name="Medium Grid 3 Accent 3" w:semiHidden="0" w:uiPriority="69" w:unhideWhenUsed="0"/>
+    <w:lsdException w:name="Dark List Accent 3" w:semiHidden="0" w:uiPriority="70" w:unhideWhenUsed="0"/>
+    <w:lsdException w:name="Colorful Shading Accent 3" w:semiHidden="0" w:uiPriority="71" w:unhideWhenUsed="0"/>
+    <w:lsdException w:name="Colorful List Accent 3" w:semiHidden="0" w:uiPriority="72" w:unhideWhenUsed="0"/>
+    <w:lsdException w:name="Colorful Grid Accent 3" w:semiHidden="0" w:uiPriority="73" w:unhideWhenUsed="0"/>
+    <w:lsdException w:name="Light Shading Accent 4" w:semiHidden="0" w:uiPriority="60" w:unhideWhenUsed="0"/>
+    <w:lsdException w:name="Light List Accent 4" w:semiHidden="0" w:uiPriority="61" w:unhideWhenUsed="0"/>
+    <w:lsdException w:name="Light Grid Accent 4" w:semiHidden="0" w:uiPriority="62" w:unhideWhenUsed="0"/>
+    <w:lsdException w:name="Medium Shading 1 Accent 4" w:semiHidden="0" w:uiPriority="63" w:unhideWhenUsed="0"/>
+    <w:lsdException w:name="Medium Shading 2 Accent 4" w:semiHidden="0" w:uiPriority="64" w:unhideWhenUsed="0"/>
+    <w:lsdException w:name="Medium List 1 Accent 4" w:semiHidden="0" w:uiPriority="65" w:unhideWhenUsed="0"/>
+    <w:lsdException w:name="Medium List 2 Accent 4" w:semiHidden="0" w:uiPriority="66" w:unhideWhenUsed="0"/>
+    <w:lsdException w:name="Medium Grid 1 Accent 4" w:semiHidden="0" w:uiPriority="67" w:unhideWhenUsed="0"/>
+    <w:lsdException w:name="Medium Grid 2 Accent 4" w:semiHidden="0" w:uiPriority="68" w:unhideWhenUsed="0"/>
+    <w:lsdException w:name="Medium Grid 3 Accent 4" w:semiHidden="0" w:uiPriority="69" w:unhideWhenUsed="0"/>
+    <w:lsdException w:name="Dark List Accent 4" w:semiHidden="0" w:uiPriority="70" w:unhideWhenUsed="0"/>
+    <w:lsdException w:name="Colorful Shading Accent 4" w:semiHidden="0" w:uiPriority="71" w:unhideWhenUsed="0"/>
+    <w:lsdException w:name="Colorful List Accent 4" w:semiHidden="0" w:uiPriority="72" w:unhideWhenUsed="0"/>
+    <w:lsdException w:name="Colorful Grid Accent 4" w:semiHidden="0" w:uiPriority="73" w:unhideWhenUsed="0"/>
+    <w:lsdException w:name="Light Shading Accent 5" w:semiHidden="0" w:uiPriority="60" w:unhideWhenUsed="0"/>
+    <w:lsdException w:name="Light List Accent 5" w:semiHidden="0" w:uiPriority="61" w:unhideWhenUsed="0"/>
+    <w:lsdException w:name="Light Grid Accent 5" w:semiHidden="0" w:uiPriority="62" w:unhideWhenUsed="0"/>
+    <w:lsdException w:name="Medium Shading 1 Accent 5" w:semiHidden="0" w:uiPriority="63" w:unhideWhenUsed="0"/>
+    <w:lsdException w:name="Medium Shading 2 Accent 5" w:semiHidden="0" w:uiPriority="64" w:unhideWhenUsed="0"/>
+    <w:lsdException w:name="Medium List 1 Accent 5" w:semiHidden="0" w:uiPriority="65" w:unhideWhenUsed="0"/>
+    <w:lsdException w:name="Medium List 2 Accent 5" w:semiHidden="0" w:uiPriority="66" w:unhideWhenUsed="0"/>
+    <w:lsdException w:name="Medium Grid 1 Accent 5" w:semiHidden="0" w:uiPriority="67" w:unhideWhenUsed="0"/>
+    <w:lsdException w:name="Medium Grid 2 Accent 5" w:semiHidden="0" w:uiPriority="68" w:unhideWhenUsed="0"/>
+    <w:lsdException w:name="Medium Grid 3 Accent 5" w:semiHidden="0" w:uiPriority="69" w:unhideWhenUsed="0"/>
+    <w:lsdException w:name="Dark List Accent 5" w:semiHidden="0" w:uiPriority="70" w:unhideWhenUsed="0"/>
+    <w:lsdException w:name="Colorful Shading Accent 5" w:semiHidden="0" w:uiPriority="71" w:unhideWhenUsed="0"/>
+    <w:lsdException w:name="Colorful List Accent 5" w:semiHidden="0" w:uiPriority="72" w:unhideWhenUsed="0"/>
+    <w:lsdException w:name="Colorful Grid Accent 5" w:semiHidden="0" w:uiPriority="73" w:unhideWhenUsed="0"/>
+    <w:lsdException w:name="Light Shading Accent 6" w:semiHidden="0" w:uiPriority="60" w:unhideWhenUsed="0"/>
+    <w:lsdException w:name="Light List Accent 6" w:semiHidden="0" w:uiPriority="61" w:unhideWhenUsed="0"/>
+    <w:lsdException w:name="Light Grid Accent 6" w:semiHidden="0" w:uiPriority="62" w:unhideWhenUsed="0"/>
+    <w:lsdException w:name="Medium Shading 1 Accent 6" w:semiHidden="0" w:uiPriority="63" w:unhideWhenUsed="0"/>
+    <w:lsdException w:name="Medium Shading 2 Accent 6" w:semiHidden="0" w:uiPriority="64" w:unhideWhenUsed="0"/>
+    <w:lsdException w:name="Medium List 1 Accent 6" w:semiHidden="0" w:uiPriority="65" w:unhideWhenUsed="0"/>
+    <w:lsdException w:name="Medium List 2 Accent 6" w:semiHidden="0" w:uiPriority="66" w:unhideWhenUsed="0"/>
+    <w:lsdException w:name="Medium Grid 1 Accent 6" w:semiHidden="0" w:uiPriority="67" w:unhideWhenUsed="0"/>
+    <w:lsdException w:name="Medium Grid 2 Accent 6" w:semiHidden="0" w:uiPriority="68" w:unhideWhenUsed="0"/>
+    <w:lsdException w:name="Medium Grid 3 Accent 6" w:semiHidden="0" w:uiPriority="69" w:unhideWhenUsed="0"/>
+    <w:lsdException w:name="Dark List Accent 6" w:semiHidden="0" w:uiPriority="70" w:unhideWhenUsed="0"/>
+    <w:lsdException w:name="Colorful Shading Accent 6" w:semiHidden="0" w:uiPriority="71" w:unhideWhenUsed="0"/>
+    <w:lsdException w:name="Colorful List Accent 6" w:semiHidden="0" w:uiPriority="72" w:unhideWhenUsed="0"/>
+    <w:lsdException w:name="Colorful Grid Accent 6" w:semiHidden="0" w:uiPriority="73" w:unhideWhenUsed="0"/>
+    <w:lsdException w:name="Subtle Emphasis" w:semiHidden="0" w:uiPriority="19" w:unhideWhenUsed="0" w:qFormat="1"/>
+    <w:lsdException w:name="Intense Emphasis" w:semiHidden="0" w:uiPriority="21" w:unhideWhenUsed="0" w:qFormat="1"/>
+    <w:lsdException w:name="Subtle Reference" w:semiHidden="0" w:uiPriority="31" w:unhideWhenUsed="0" w:qFormat="1"/>
+    <w:lsdException w:name="Intense Reference" w:semiHidden="0" w:uiPriority="32" w:unhideWhenUsed="0" w:qFormat="1"/>
+    <w:lsdException w:name="Book Title" w:semiHidden="0" w:uiPriority="33" w:unhideWhenUsed="0" w:qFormat="1"/>
+    <w:lsdException w:name="Bibliography" w:uiPriority="37"/>
+    <w:lsdException w:name="TOC Heading" w:uiPriority="39" w:qFormat="1"/>
   </w:latentStyles>
   <w:style w:type="paragraph" w:default="1" w:styleId="Normal">
     <w:name w:val="Normal"/>
@@ -676,6 +2468,229 @@
       <w:ind w:left="720"/>
       <w:contextualSpacing/>
     </w:pPr>
+  </w:style>
+  <w:style w:type="character" w:styleId="Hipervnculo">
+    <w:name w:val="Hyperlink"/>
+    <w:basedOn w:val="Fuentedeprrafopredeter"/>
+    <w:uiPriority w:val="99"/>
+    <w:unhideWhenUsed/>
+    <w:rsid w:val="005A3B4D"/>
+    <w:rPr>
+      <w:color w:val="0000FF" w:themeColor="hyperlink"/>
+      <w:u w:val="single"/>
+    </w:rPr>
+  </w:style>
+</w:styles>
+</file>
+
+<file path=word/stylesWithEffects.xml><?xml version="1.0" encoding="utf-8"?>
+<w:styles xmlns:wpc="http://schemas.microsoft.com/office/word/2010/wordprocessingCanvas" xmlns:mc="http://schemas.openxmlformats.org/markup-compatibility/2006" xmlns:o="urn:schemas-microsoft-com:office:office" xmlns:r="http://schemas.openxmlformats.org/officeDocument/2006/relationships" xmlns:m="http://schemas.openxmlformats.org/officeDocument/2006/math" xmlns:v="urn:schemas-microsoft-com:vml" xmlns:wp14="http://schemas.microsoft.com/office/word/2010/wordprocessingDrawing" xmlns:wp="http://schemas.openxmlformats.org/drawingml/2006/wordprocessingDrawing" xmlns:w10="urn:schemas-microsoft-com:office:word" xmlns:w="http://schemas.openxmlformats.org/wordprocessingml/2006/main" xmlns:w14="http://schemas.microsoft.com/office/word/2010/wordml" xmlns:wpg="http://schemas.microsoft.com/office/word/2010/wordprocessingGroup" xmlns:wpi="http://schemas.microsoft.com/office/word/2010/wordprocessingInk" xmlns:wne="http://schemas.microsoft.com/office/word/2006/wordml" xmlns:wps="http://schemas.microsoft.com/office/word/2010/wordprocessingShape" mc:Ignorable="w14 wp14">
+  <w:docDefaults>
+    <w:rPrDefault>
+      <w:rPr>
+        <w:rFonts w:asciiTheme="minorHAnsi" w:eastAsiaTheme="minorHAnsi" w:hAnsiTheme="minorHAnsi" w:cstheme="minorBidi"/>
+        <w:sz w:val="22"/>
+        <w:szCs w:val="22"/>
+        <w:lang w:val="es-CL" w:eastAsia="en-US" w:bidi="ar-SA"/>
+      </w:rPr>
+    </w:rPrDefault>
+    <w:pPrDefault>
+      <w:pPr>
+        <w:spacing w:after="200" w:line="276" w:lineRule="auto"/>
+      </w:pPr>
+    </w:pPrDefault>
+  </w:docDefaults>
+  <w:latentStyles w:defLockedState="0" w:defUIPriority="99" w:defSemiHidden="1" w:defUnhideWhenUsed="1" w:defQFormat="0" w:count="267">
+    <w:lsdException w:name="Normal" w:semiHidden="0" w:uiPriority="0" w:unhideWhenUsed="0" w:qFormat="1"/>
+    <w:lsdException w:name="heading 1" w:semiHidden="0" w:uiPriority="9" w:unhideWhenUsed="0" w:qFormat="1"/>
+    <w:lsdException w:name="heading 2" w:uiPriority="9" w:qFormat="1"/>
+    <w:lsdException w:name="heading 3" w:uiPriority="9" w:qFormat="1"/>
+    <w:lsdException w:name="heading 4" w:uiPriority="9" w:qFormat="1"/>
+    <w:lsdException w:name="heading 5" w:uiPriority="9" w:qFormat="1"/>
+    <w:lsdException w:name="heading 6" w:uiPriority="9" w:qFormat="1"/>
+    <w:lsdException w:name="heading 7" w:uiPriority="9" w:qFormat="1"/>
+    <w:lsdException w:name="heading 8" w:uiPriority="9" w:qFormat="1"/>
+    <w:lsdException w:name="heading 9" w:uiPriority="9" w:qFormat="1"/>
+    <w:lsdException w:name="toc 1" w:uiPriority="39"/>
+    <w:lsdException w:name="toc 2" w:uiPriority="39"/>
+    <w:lsdException w:name="toc 3" w:uiPriority="39"/>
+    <w:lsdException w:name="toc 4" w:uiPriority="39"/>
+    <w:lsdException w:name="toc 5" w:uiPriority="39"/>
+    <w:lsdException w:name="toc 6" w:uiPriority="39"/>
+    <w:lsdException w:name="toc 7" w:uiPriority="39"/>
+    <w:lsdException w:name="toc 8" w:uiPriority="39"/>
+    <w:lsdException w:name="toc 9" w:uiPriority="39"/>
+    <w:lsdException w:name="caption" w:uiPriority="35" w:qFormat="1"/>
+    <w:lsdException w:name="Title" w:semiHidden="0" w:uiPriority="10" w:unhideWhenUsed="0" w:qFormat="1"/>
+    <w:lsdException w:name="Default Paragraph Font" w:uiPriority="1"/>
+    <w:lsdException w:name="Subtitle" w:semiHidden="0" w:uiPriority="11" w:unhideWhenUsed="0" w:qFormat="1"/>
+    <w:lsdException w:name="Strong" w:semiHidden="0" w:uiPriority="22" w:unhideWhenUsed="0" w:qFormat="1"/>
+    <w:lsdException w:name="Emphasis" w:semiHidden="0" w:uiPriority="20" w:unhideWhenUsed="0" w:qFormat="1"/>
+    <w:lsdException w:name="Table Grid" w:semiHidden="0" w:uiPriority="59" w:unhideWhenUsed="0"/>
+    <w:lsdException w:name="Placeholder Text" w:unhideWhenUsed="0"/>
+    <w:lsdException w:name="No Spacing" w:semiHidden="0" w:uiPriority="1" w:unhideWhenUsed="0" w:qFormat="1"/>
+    <w:lsdException w:name="Light Shading" w:semiHidden="0" w:uiPriority="60" w:unhideWhenUsed="0"/>
+    <w:lsdException w:name="Light List" w:semiHidden="0" w:uiPriority="61" w:unhideWhenUsed="0"/>
+    <w:lsdException w:name="Light Grid" w:semiHidden="0" w:uiPriority="62" w:unhideWhenUsed="0"/>
+    <w:lsdException w:name="Medium Shading 1" w:semiHidden="0" w:uiPriority="63" w:unhideWhenUsed="0"/>
+    <w:lsdException w:name="Medium Shading 2" w:semiHidden="0" w:uiPriority="64" w:unhideWhenUsed="0"/>
+    <w:lsdException w:name="Medium List 1" w:semiHidden="0" w:uiPriority="65" w:unhideWhenUsed="0"/>
+    <w:lsdException w:name="Medium List 2" w:semiHidden="0" w:uiPriority="66" w:unhideWhenUsed="0"/>
+    <w:lsdException w:name="Medium Grid 1" w:semiHidden="0" w:uiPriority="67" w:unhideWhenUsed="0"/>
+    <w:lsdException w:name="Medium Grid 2" w:semiHidden="0" w:uiPriority="68" w:unhideWhenUsed="0"/>
+    <w:lsdException w:name="Medium Grid 3" w:semiHidden="0" w:uiPriority="69" w:unhideWhenUsed="0"/>
+    <w:lsdException w:name="Dark List" w:semiHidden="0" w:uiPriority="70" w:unhideWhenUsed="0"/>
+    <w:lsdException w:name="Colorful Shading" w:semiHidden="0" w:uiPriority="71" w:unhideWhenUsed="0"/>
+    <w:lsdException w:name="Colorful List" w:semiHidden="0" w:uiPriority="72" w:unhideWhenUsed="0"/>
+    <w:lsdException w:name="Colorful Grid" w:semiHidden="0" w:uiPriority="73" w:unhideWhenUsed="0"/>
+    <w:lsdException w:name="Light Shading Accent 1" w:semiHidden="0" w:uiPriority="60" w:unhideWhenUsed="0"/>
+    <w:lsdException w:name="Light List Accent 1" w:semiHidden="0" w:uiPriority="61" w:unhideWhenUsed="0"/>
+    <w:lsdException w:name="Light Grid Accent 1" w:semiHidden="0" w:uiPriority="62" w:unhideWhenUsed="0"/>
+    <w:lsdException w:name="Medium Shading 1 Accent 1" w:semiHidden="0" w:uiPriority="63" w:unhideWhenUsed="0"/>
+    <w:lsdException w:name="Medium Shading 2 Accent 1" w:semiHidden="0" w:uiPriority="64" w:unhideWhenUsed="0"/>
+    <w:lsdException w:name="Medium List 1 Accent 1" w:semiHidden="0" w:uiPriority="65" w:unhideWhenUsed="0"/>
+    <w:lsdException w:name="Revision" w:unhideWhenUsed="0"/>
+    <w:lsdException w:name="List Paragraph" w:semiHidden="0" w:uiPriority="34" w:unhideWhenUsed="0" w:qFormat="1"/>
+    <w:lsdException w:name="Quote" w:semiHidden="0" w:uiPriority="29" w:unhideWhenUsed="0" w:qFormat="1"/>
+    <w:lsdException w:name="Intense Quote" w:semiHidden="0" w:uiPriority="30" w:unhideWhenUsed="0" w:qFormat="1"/>
+    <w:lsdException w:name="Medium List 2 Accent 1" w:semiHidden="0" w:uiPriority="66" w:unhideWhenUsed="0"/>
+    <w:lsdException w:name="Medium Grid 1 Accent 1" w:semiHidden="0" w:uiPriority="67" w:unhideWhenUsed="0"/>
+    <w:lsdException w:name="Medium Grid 2 Accent 1" w:semiHidden="0" w:uiPriority="68" w:unhideWhenUsed="0"/>
+    <w:lsdException w:name="Medium Grid 3 Accent 1" w:semiHidden="0" w:uiPriority="69" w:unhideWhenUsed="0"/>
+    <w:lsdException w:name="Dark List Accent 1" w:semiHidden="0" w:uiPriority="70" w:unhideWhenUsed="0"/>
+    <w:lsdException w:name="Colorful Shading Accent 1" w:semiHidden="0" w:uiPriority="71" w:unhideWhenUsed="0"/>
+    <w:lsdException w:name="Colorful List Accent 1" w:semiHidden="0" w:uiPriority="72" w:unhideWhenUsed="0"/>
+    <w:lsdException w:name="Colorful Grid Accent 1" w:semiHidden="0" w:uiPriority="73" w:unhideWhenUsed="0"/>
+    <w:lsdException w:name="Light Shading Accent 2" w:semiHidden="0" w:uiPriority="60" w:unhideWhenUsed="0"/>
+    <w:lsdException w:name="Light List Accent 2" w:semiHidden="0" w:uiPriority="61" w:unhideWhenUsed="0"/>
+    <w:lsdException w:name="Light Grid Accent 2" w:semiHidden="0" w:uiPriority="62" w:unhideWhenUsed="0"/>
+    <w:lsdException w:name="Medium Shading 1 Accent 2" w:semiHidden="0" w:uiPriority="63" w:unhideWhenUsed="0"/>
+    <w:lsdException w:name="Medium Shading 2 Accent 2" w:semiHidden="0" w:uiPriority="64" w:unhideWhenUsed="0"/>
+    <w:lsdException w:name="Medium List 1 Accent 2" w:semiHidden="0" w:uiPriority="65" w:unhideWhenUsed="0"/>
+    <w:lsdException w:name="Medium List 2 Accent 2" w:semiHidden="0" w:uiPriority="66" w:unhideWhenUsed="0"/>
+    <w:lsdException w:name="Medium Grid 1 Accent 2" w:semiHidden="0" w:uiPriority="67" w:unhideWhenUsed="0"/>
+    <w:lsdException w:name="Medium Grid 2 Accent 2" w:semiHidden="0" w:uiPriority="68" w:unhideWhenUsed="0"/>
+    <w:lsdException w:name="Medium Grid 3 Accent 2" w:semiHidden="0" w:uiPriority="69" w:unhideWhenUsed="0"/>
+    <w:lsdException w:name="Dark List Accent 2" w:semiHidden="0" w:uiPriority="70" w:unhideWhenUsed="0"/>
+    <w:lsdException w:name="Colorful Shading Accent 2" w:semiHidden="0" w:uiPriority="71" w:unhideWhenUsed="0"/>
+    <w:lsdException w:name="Colorful List Accent 2" w:semiHidden="0" w:uiPriority="72" w:unhideWhenUsed="0"/>
+    <w:lsdException w:name="Colorful Grid Accent 2" w:semiHidden="0" w:uiPriority="73" w:unhideWhenUsed="0"/>
+    <w:lsdException w:name="Light Shading Accent 3" w:semiHidden="0" w:uiPriority="60" w:unhideWhenUsed="0"/>
+    <w:lsdException w:name="Light List Accent 3" w:semiHidden="0" w:uiPriority="61" w:unhideWhenUsed="0"/>
+    <w:lsdException w:name="Light Grid Accent 3" w:semiHidden="0" w:uiPriority="62" w:unhideWhenUsed="0"/>
+    <w:lsdException w:name="Medium Shading 1 Accent 3" w:semiHidden="0" w:uiPriority="63" w:unhideWhenUsed="0"/>
+    <w:lsdException w:name="Medium Shading 2 Accent 3" w:semiHidden="0" w:uiPriority="64" w:unhideWhenUsed="0"/>
+    <w:lsdException w:name="Medium List 1 Accent 3" w:semiHidden="0" w:uiPriority="65" w:unhideWhenUsed="0"/>
+    <w:lsdException w:name="Medium List 2 Accent 3" w:semiHidden="0" w:uiPriority="66" w:unhideWhenUsed="0"/>
+    <w:lsdException w:name="Medium Grid 1 Accent 3" w:semiHidden="0" w:uiPriority="67" w:unhideWhenUsed="0"/>
+    <w:lsdException w:name="Medium Grid 2 Accent 3" w:semiHidden="0" w:uiPriority="68" w:unhideWhenUsed="0"/>
+    <w:lsdException w:name="Medium Grid 3 Accent 3" w:semiHidden="0" w:uiPriority="69" w:unhideWhenUsed="0"/>
+    <w:lsdException w:name="Dark List Accent 3" w:semiHidden="0" w:uiPriority="70" w:unhideWhenUsed="0"/>
+    <w:lsdException w:name="Colorful Shading Accent 3" w:semiHidden="0" w:uiPriority="71" w:unhideWhenUsed="0"/>
+    <w:lsdException w:name="Colorful List Accent 3" w:semiHidden="0" w:uiPriority="72" w:unhideWhenUsed="0"/>
+    <w:lsdException w:name="Colorful Grid Accent 3" w:semiHidden="0" w:uiPriority="73" w:unhideWhenUsed="0"/>
+    <w:lsdException w:name="Light Shading Accent 4" w:semiHidden="0" w:uiPriority="60" w:unhideWhenUsed="0"/>
+    <w:lsdException w:name="Light List Accent 4" w:semiHidden="0" w:uiPriority="61" w:unhideWhenUsed="0"/>
+    <w:lsdException w:name="Light Grid Accent 4" w:semiHidden="0" w:uiPriority="62" w:unhideWhenUsed="0"/>
+    <w:lsdException w:name="Medium Shading 1 Accent 4" w:semiHidden="0" w:uiPriority="63" w:unhideWhenUsed="0"/>
+    <w:lsdException w:name="Medium Shading 2 Accent 4" w:semiHidden="0" w:uiPriority="64" w:unhideWhenUsed="0"/>
+    <w:lsdException w:name="Medium List 1 Accent 4" w:semiHidden="0" w:uiPriority="65" w:unhideWhenUsed="0"/>
+    <w:lsdException w:name="Medium List 2 Accent 4" w:semiHidden="0" w:uiPriority="66" w:unhideWhenUsed="0"/>
+    <w:lsdException w:name="Medium Grid 1 Accent 4" w:semiHidden="0" w:uiPriority="67" w:unhideWhenUsed="0"/>
+    <w:lsdException w:name="Medium Grid 2 Accent 4" w:semiHidden="0" w:uiPriority="68" w:unhideWhenUsed="0"/>
+    <w:lsdException w:name="Medium Grid 3 Accent 4" w:semiHidden="0" w:uiPriority="69" w:unhideWhenUsed="0"/>
+    <w:lsdException w:name="Dark List Accent 4" w:semiHidden="0" w:uiPriority="70" w:unhideWhenUsed="0"/>
+    <w:lsdException w:name="Colorful Shading Accent 4" w:semiHidden="0" w:uiPriority="71" w:unhideWhenUsed="0"/>
+    <w:lsdException w:name="Colorful List Accent 4" w:semiHidden="0" w:uiPriority="72" w:unhideWhenUsed="0"/>
+    <w:lsdException w:name="Colorful Grid Accent 4" w:semiHidden="0" w:uiPriority="73" w:unhideWhenUsed="0"/>
+    <w:lsdException w:name="Light Shading Accent 5" w:semiHidden="0" w:uiPriority="60" w:unhideWhenUsed="0"/>
+    <w:lsdException w:name="Light List Accent 5" w:semiHidden="0" w:uiPriority="61" w:unhideWhenUsed="0"/>
+    <w:lsdException w:name="Light Grid Accent 5" w:semiHidden="0" w:uiPriority="62" w:unhideWhenUsed="0"/>
+    <w:lsdException w:name="Medium Shading 1 Accent 5" w:semiHidden="0" w:uiPriority="63" w:unhideWhenUsed="0"/>
+    <w:lsdException w:name="Medium Shading 2 Accent 5" w:semiHidden="0" w:uiPriority="64" w:unhideWhenUsed="0"/>
+    <w:lsdException w:name="Medium List 1 Accent 5" w:semiHidden="0" w:uiPriority="65" w:unhideWhenUsed="0"/>
+    <w:lsdException w:name="Medium List 2 Accent 5" w:semiHidden="0" w:uiPriority="66" w:unhideWhenUsed="0"/>
+    <w:lsdException w:name="Medium Grid 1 Accent 5" w:semiHidden="0" w:uiPriority="67" w:unhideWhenUsed="0"/>
+    <w:lsdException w:name="Medium Grid 2 Accent 5" w:semiHidden="0" w:uiPriority="68" w:unhideWhenUsed="0"/>
+    <w:lsdException w:name="Medium Grid 3 Accent 5" w:semiHidden="0" w:uiPriority="69" w:unhideWhenUsed="0"/>
+    <w:lsdException w:name="Dark List Accent 5" w:semiHidden="0" w:uiPriority="70" w:unhideWhenUsed="0"/>
+    <w:lsdException w:name="Colorful Shading Accent 5" w:semiHidden="0" w:uiPriority="71" w:unhideWhenUsed="0"/>
+    <w:lsdException w:name="Colorful List Accent 5" w:semiHidden="0" w:uiPriority="72" w:unhideWhenUsed="0"/>
+    <w:lsdException w:name="Colorful Grid Accent 5" w:semiHidden="0" w:uiPriority="73" w:unhideWhenUsed="0"/>
+    <w:lsdException w:name="Light Shading Accent 6" w:semiHidden="0" w:uiPriority="60" w:unhideWhenUsed="0"/>
+    <w:lsdException w:name="Light List Accent 6" w:semiHidden="0" w:uiPriority="61" w:unhideWhenUsed="0"/>
+    <w:lsdException w:name="Light Grid Accent 6" w:semiHidden="0" w:uiPriority="62" w:unhideWhenUsed="0"/>
+    <w:lsdException w:name="Medium Shading 1 Accent 6" w:semiHidden="0" w:uiPriority="63" w:unhideWhenUsed="0"/>
+    <w:lsdException w:name="Medium Shading 2 Accent 6" w:semiHidden="0" w:uiPriority="64" w:unhideWhenUsed="0"/>
+    <w:lsdException w:name="Medium List 1 Accent 6" w:semiHidden="0" w:uiPriority="65" w:unhideWhenUsed="0"/>
+    <w:lsdException w:name="Medium List 2 Accent 6" w:semiHidden="0" w:uiPriority="66" w:unhideWhenUsed="0"/>
+    <w:lsdException w:name="Medium Grid 1 Accent 6" w:semiHidden="0" w:uiPriority="67" w:unhideWhenUsed="0"/>
+    <w:lsdException w:name="Medium Grid 2 Accent 6" w:semiHidden="0" w:uiPriority="68" w:unhideWhenUsed="0"/>
+    <w:lsdException w:name="Medium Grid 3 Accent 6" w:semiHidden="0" w:uiPriority="69" w:unhideWhenUsed="0"/>
+    <w:lsdException w:name="Dark List Accent 6" w:semiHidden="0" w:uiPriority="70" w:unhideWhenUsed="0"/>
+    <w:lsdException w:name="Colorful Shading Accent 6" w:semiHidden="0" w:uiPriority="71" w:unhideWhenUsed="0"/>
+    <w:lsdException w:name="Colorful List Accent 6" w:semiHidden="0" w:uiPriority="72" w:unhideWhenUsed="0"/>
+    <w:lsdException w:name="Colorful Grid Accent 6" w:semiHidden="0" w:uiPriority="73" w:unhideWhenUsed="0"/>
+    <w:lsdException w:name="Subtle Emphasis" w:semiHidden="0" w:uiPriority="19" w:unhideWhenUsed="0" w:qFormat="1"/>
+    <w:lsdException w:name="Intense Emphasis" w:semiHidden="0" w:uiPriority="21" w:unhideWhenUsed="0" w:qFormat="1"/>
+    <w:lsdException w:name="Subtle Reference" w:semiHidden="0" w:uiPriority="31" w:unhideWhenUsed="0" w:qFormat="1"/>
+    <w:lsdException w:name="Intense Reference" w:semiHidden="0" w:uiPriority="32" w:unhideWhenUsed="0" w:qFormat="1"/>
+    <w:lsdException w:name="Book Title" w:semiHidden="0" w:uiPriority="33" w:unhideWhenUsed="0" w:qFormat="1"/>
+    <w:lsdException w:name="Bibliography" w:uiPriority="37"/>
+    <w:lsdException w:name="TOC Heading" w:uiPriority="39" w:qFormat="1"/>
+  </w:latentStyles>
+  <w:style w:type="paragraph" w:default="1" w:styleId="Normal">
+    <w:name w:val="Normal"/>
+    <w:qFormat/>
+  </w:style>
+  <w:style w:type="character" w:default="1" w:styleId="Fuentedeprrafopredeter">
+    <w:name w:val="Default Paragraph Font"/>
+    <w:uiPriority w:val="1"/>
+    <w:semiHidden/>
+    <w:unhideWhenUsed/>
+  </w:style>
+  <w:style w:type="table" w:default="1" w:styleId="Tablanormal">
+    <w:name w:val="Normal Table"/>
+    <w:uiPriority w:val="99"/>
+    <w:semiHidden/>
+    <w:unhideWhenUsed/>
+    <w:tblPr>
+      <w:tblInd w:w="0" w:type="dxa"/>
+      <w:tblCellMar>
+        <w:top w:w="0" w:type="dxa"/>
+        <w:left w:w="108" w:type="dxa"/>
+        <w:bottom w:w="0" w:type="dxa"/>
+        <w:right w:w="108" w:type="dxa"/>
+      </w:tblCellMar>
+    </w:tblPr>
+  </w:style>
+  <w:style w:type="numbering" w:default="1" w:styleId="Sinlista">
+    <w:name w:val="No List"/>
+    <w:uiPriority w:val="99"/>
+    <w:semiHidden/>
+    <w:unhideWhenUsed/>
+  </w:style>
+  <w:style w:type="paragraph" w:styleId="Prrafodelista">
+    <w:name w:val="List Paragraph"/>
+    <w:basedOn w:val="Normal"/>
+    <w:uiPriority w:val="34"/>
+    <w:qFormat/>
+    <w:rsid w:val="00F4219E"/>
+    <w:pPr>
+      <w:ind w:left="720"/>
+      <w:contextualSpacing/>
+    </w:pPr>
+  </w:style>
+  <w:style w:type="character" w:styleId="Hipervnculo">
+    <w:name w:val="Hyperlink"/>
+    <w:basedOn w:val="Fuentedeprrafopredeter"/>
+    <w:uiPriority w:val="99"/>
+    <w:unhideWhenUsed/>
+    <w:rsid w:val="005A3B4D"/>
+    <w:rPr>
+      <w:color w:val="0000FF" w:themeColor="hyperlink"/>
+      <w:u w:val="single"/>
+    </w:rPr>
   </w:style>
 </w:styles>
 </file>
